--- a/UML/Rapport.docx
+++ b/UML/Rapport.docx
@@ -1796,6 +1796,18 @@
           <w:tab w:val="right" w:leader="dot" w:pos="9056"/>
         </w:tabs>
         <w:rPr>
+          <w:b/>
+          <w:bCs/>
+        </w:rPr>
+      </w:pPr>
+    </w:p>
+    <w:p>
+      <w:pPr>
+        <w:pStyle w:val="Tabledesillustrations"/>
+        <w:tabs>
+          <w:tab w:val="right" w:leader="dot" w:pos="9056"/>
+        </w:tabs>
+        <w:rPr>
           <w:rFonts w:asciiTheme="minorHAnsi" w:eastAsiaTheme="minorEastAsia" w:hAnsiTheme="minorHAnsi"/>
           <w:noProof/>
           <w:sz w:val="22"/>
@@ -1824,7 +1836,7 @@
         </w:rPr>
         <w:fldChar w:fldCharType="separate"/>
       </w:r>
-      <w:hyperlink r:id="rId11" w:anchor="_Toc60702295" w:history="1">
+      <w:hyperlink r:id="rId11" w:anchor="_Toc61095108" w:history="1">
         <w:r>
           <w:rPr>
             <w:rStyle w:val="Lienhypertexte"/>
@@ -1851,7 +1863,7 @@
             <w:noProof/>
             <w:webHidden/>
           </w:rPr>
-          <w:instrText xml:space="preserve"> PAGEREF _Toc60702295 \h </w:instrText>
+          <w:instrText xml:space="preserve"> PAGEREF _Toc61095108 \h </w:instrText>
         </w:r>
         <w:r>
           <w:rPr>
@@ -1896,7 +1908,7 @@
           <w:lang w:eastAsia="fr-FR"/>
         </w:rPr>
       </w:pPr>
-      <w:hyperlink w:anchor="_Toc60702296" w:history="1">
+      <w:hyperlink w:anchor="_Toc61095109" w:history="1">
         <w:r>
           <w:rPr>
             <w:rStyle w:val="Lienhypertexte"/>
@@ -1923,7 +1935,7 @@
             <w:noProof/>
             <w:webHidden/>
           </w:rPr>
-          <w:instrText xml:space="preserve"> PAGEREF _Toc60702296 \h </w:instrText>
+          <w:instrText xml:space="preserve"> PAGEREF _Toc61095109 \h </w:instrText>
         </w:r>
         <w:r>
           <w:rPr>
@@ -1968,7 +1980,7 @@
           <w:lang w:eastAsia="fr-FR"/>
         </w:rPr>
       </w:pPr>
-      <w:hyperlink w:anchor="_Toc60702297" w:history="1">
+      <w:hyperlink w:anchor="_Toc61095110" w:history="1">
         <w:r>
           <w:rPr>
             <w:rStyle w:val="Lienhypertexte"/>
@@ -1995,7 +2007,7 @@
             <w:noProof/>
             <w:webHidden/>
           </w:rPr>
-          <w:instrText xml:space="preserve"> PAGEREF _Toc60702297 \h </w:instrText>
+          <w:instrText xml:space="preserve"> PAGEREF _Toc61095110 \h </w:instrText>
         </w:r>
         <w:r>
           <w:rPr>
@@ -2040,7 +2052,7 @@
           <w:lang w:eastAsia="fr-FR"/>
         </w:rPr>
       </w:pPr>
-      <w:hyperlink w:anchor="_Toc60702298" w:history="1">
+      <w:hyperlink w:anchor="_Toc61095111" w:history="1">
         <w:r>
           <w:rPr>
             <w:rStyle w:val="Lienhypertexte"/>
@@ -2067,7 +2079,7 @@
             <w:noProof/>
             <w:webHidden/>
           </w:rPr>
-          <w:instrText xml:space="preserve"> PAGEREF _Toc60702298 \h </w:instrText>
+          <w:instrText xml:space="preserve"> PAGEREF _Toc61095111 \h </w:instrText>
         </w:r>
         <w:r>
           <w:rPr>
@@ -2100,6 +2112,294 @@
     </w:p>
     <w:p>
       <w:pPr>
+        <w:pStyle w:val="Tabledesillustrations"/>
+        <w:tabs>
+          <w:tab w:val="right" w:leader="dot" w:pos="9056"/>
+        </w:tabs>
+        <w:rPr>
+          <w:rFonts w:asciiTheme="minorHAnsi" w:eastAsiaTheme="minorEastAsia" w:hAnsiTheme="minorHAnsi"/>
+          <w:noProof/>
+          <w:sz w:val="22"/>
+          <w:szCs w:val="22"/>
+          <w:lang w:eastAsia="fr-FR"/>
+        </w:rPr>
+      </w:pPr>
+      <w:hyperlink w:anchor="_Toc61095112" w:history="1">
+        <w:r>
+          <w:rPr>
+            <w:rStyle w:val="Lienhypertexte"/>
+            <w:noProof/>
+          </w:rPr>
+          <w:t>Figure 5- Interface de création d'un monde</w:t>
+        </w:r>
+        <w:r>
+          <w:rPr>
+            <w:noProof/>
+            <w:webHidden/>
+          </w:rPr>
+          <w:tab/>
+        </w:r>
+        <w:r>
+          <w:rPr>
+            <w:noProof/>
+            <w:webHidden/>
+          </w:rPr>
+          <w:fldChar w:fldCharType="begin"/>
+        </w:r>
+        <w:r>
+          <w:rPr>
+            <w:noProof/>
+            <w:webHidden/>
+          </w:rPr>
+          <w:instrText xml:space="preserve"> PAGEREF _Toc61095112 \h </w:instrText>
+        </w:r>
+        <w:r>
+          <w:rPr>
+            <w:noProof/>
+            <w:webHidden/>
+          </w:rPr>
+        </w:r>
+        <w:r>
+          <w:rPr>
+            <w:noProof/>
+            <w:webHidden/>
+          </w:rPr>
+          <w:fldChar w:fldCharType="separate"/>
+        </w:r>
+        <w:r>
+          <w:rPr>
+            <w:noProof/>
+            <w:webHidden/>
+          </w:rPr>
+          <w:t>6</w:t>
+        </w:r>
+        <w:r>
+          <w:rPr>
+            <w:noProof/>
+            <w:webHidden/>
+          </w:rPr>
+          <w:fldChar w:fldCharType="end"/>
+        </w:r>
+      </w:hyperlink>
+    </w:p>
+    <w:p>
+      <w:pPr>
+        <w:pStyle w:val="Tabledesillustrations"/>
+        <w:tabs>
+          <w:tab w:val="right" w:leader="dot" w:pos="9056"/>
+        </w:tabs>
+        <w:rPr>
+          <w:rFonts w:asciiTheme="minorHAnsi" w:eastAsiaTheme="minorEastAsia" w:hAnsiTheme="minorHAnsi"/>
+          <w:noProof/>
+          <w:sz w:val="22"/>
+          <w:szCs w:val="22"/>
+          <w:lang w:eastAsia="fr-FR"/>
+        </w:rPr>
+      </w:pPr>
+      <w:hyperlink w:anchor="_Toc61095113" w:history="1">
+        <w:r>
+          <w:rPr>
+            <w:rStyle w:val="Lienhypertexte"/>
+            <w:noProof/>
+          </w:rPr>
+          <w:t>Figure 6 - Interface de jeu du point de vue du joueur (Permanent)</w:t>
+        </w:r>
+        <w:r>
+          <w:rPr>
+            <w:noProof/>
+            <w:webHidden/>
+          </w:rPr>
+          <w:tab/>
+        </w:r>
+        <w:r>
+          <w:rPr>
+            <w:noProof/>
+            <w:webHidden/>
+          </w:rPr>
+          <w:fldChar w:fldCharType="begin"/>
+        </w:r>
+        <w:r>
+          <w:rPr>
+            <w:noProof/>
+            <w:webHidden/>
+          </w:rPr>
+          <w:instrText xml:space="preserve"> PAGEREF _Toc61095113 \h </w:instrText>
+        </w:r>
+        <w:r>
+          <w:rPr>
+            <w:noProof/>
+            <w:webHidden/>
+          </w:rPr>
+        </w:r>
+        <w:r>
+          <w:rPr>
+            <w:noProof/>
+            <w:webHidden/>
+          </w:rPr>
+          <w:fldChar w:fldCharType="separate"/>
+        </w:r>
+        <w:r>
+          <w:rPr>
+            <w:noProof/>
+            <w:webHidden/>
+          </w:rPr>
+          <w:t>6</w:t>
+        </w:r>
+        <w:r>
+          <w:rPr>
+            <w:noProof/>
+            <w:webHidden/>
+          </w:rPr>
+          <w:fldChar w:fldCharType="end"/>
+        </w:r>
+      </w:hyperlink>
+    </w:p>
+    <w:p>
+      <w:pPr>
+        <w:pStyle w:val="Tabledesillustrations"/>
+        <w:tabs>
+          <w:tab w:val="right" w:leader="dot" w:pos="9056"/>
+        </w:tabs>
+        <w:rPr>
+          <w:rFonts w:asciiTheme="minorHAnsi" w:eastAsiaTheme="minorEastAsia" w:hAnsiTheme="minorHAnsi"/>
+          <w:noProof/>
+          <w:sz w:val="22"/>
+          <w:szCs w:val="22"/>
+          <w:lang w:eastAsia="fr-FR"/>
+        </w:rPr>
+      </w:pPr>
+      <w:hyperlink w:anchor="_Toc61095114" w:history="1">
+        <w:r>
+          <w:rPr>
+            <w:rStyle w:val="Lienhypertexte"/>
+            <w:noProof/>
+          </w:rPr>
+          <w:t>Figure 7 - Visualisation du point de vue du monde (Non visible en jeu)</w:t>
+        </w:r>
+        <w:r>
+          <w:rPr>
+            <w:noProof/>
+            <w:webHidden/>
+          </w:rPr>
+          <w:tab/>
+        </w:r>
+        <w:r>
+          <w:rPr>
+            <w:noProof/>
+            <w:webHidden/>
+          </w:rPr>
+          <w:fldChar w:fldCharType="begin"/>
+        </w:r>
+        <w:r>
+          <w:rPr>
+            <w:noProof/>
+            <w:webHidden/>
+          </w:rPr>
+          <w:instrText xml:space="preserve"> PAGEREF _Toc61095114 \h </w:instrText>
+        </w:r>
+        <w:r>
+          <w:rPr>
+            <w:noProof/>
+            <w:webHidden/>
+          </w:rPr>
+        </w:r>
+        <w:r>
+          <w:rPr>
+            <w:noProof/>
+            <w:webHidden/>
+          </w:rPr>
+          <w:fldChar w:fldCharType="separate"/>
+        </w:r>
+        <w:r>
+          <w:rPr>
+            <w:noProof/>
+            <w:webHidden/>
+          </w:rPr>
+          <w:t>7</w:t>
+        </w:r>
+        <w:r>
+          <w:rPr>
+            <w:noProof/>
+            <w:webHidden/>
+          </w:rPr>
+          <w:fldChar w:fldCharType="end"/>
+        </w:r>
+      </w:hyperlink>
+    </w:p>
+    <w:p>
+      <w:pPr>
+        <w:pStyle w:val="Tabledesillustrations"/>
+        <w:tabs>
+          <w:tab w:val="right" w:leader="dot" w:pos="9056"/>
+        </w:tabs>
+        <w:rPr>
+          <w:rFonts w:asciiTheme="minorHAnsi" w:eastAsiaTheme="minorEastAsia" w:hAnsiTheme="minorHAnsi"/>
+          <w:noProof/>
+          <w:sz w:val="22"/>
+          <w:szCs w:val="22"/>
+          <w:lang w:eastAsia="fr-FR"/>
+        </w:rPr>
+      </w:pPr>
+      <w:hyperlink w:anchor="_Toc61095115" w:history="1">
+        <w:r>
+          <w:rPr>
+            <w:rStyle w:val="Lienhypertexte"/>
+            <w:noProof/>
+          </w:rPr>
+          <w:t>Figure 8 - Visualisation du point de vue de l’humain</w:t>
+        </w:r>
+        <w:r>
+          <w:rPr>
+            <w:noProof/>
+            <w:webHidden/>
+          </w:rPr>
+          <w:tab/>
+        </w:r>
+        <w:r>
+          <w:rPr>
+            <w:noProof/>
+            <w:webHidden/>
+          </w:rPr>
+          <w:fldChar w:fldCharType="begin"/>
+        </w:r>
+        <w:r>
+          <w:rPr>
+            <w:noProof/>
+            <w:webHidden/>
+          </w:rPr>
+          <w:instrText xml:space="preserve"> PAGEREF _Toc61095115 \h </w:instrText>
+        </w:r>
+        <w:r>
+          <w:rPr>
+            <w:noProof/>
+            <w:webHidden/>
+          </w:rPr>
+        </w:r>
+        <w:r>
+          <w:rPr>
+            <w:noProof/>
+            <w:webHidden/>
+          </w:rPr>
+          <w:fldChar w:fldCharType="separate"/>
+        </w:r>
+        <w:r>
+          <w:rPr>
+            <w:noProof/>
+            <w:webHidden/>
+          </w:rPr>
+          <w:t>7</w:t>
+        </w:r>
+        <w:r>
+          <w:rPr>
+            <w:noProof/>
+            <w:webHidden/>
+          </w:rPr>
+          <w:fldChar w:fldCharType="end"/>
+        </w:r>
+      </w:hyperlink>
+    </w:p>
+    <w:p>
+      <w:pPr>
         <w:rPr>
           <w:b/>
           <w:bCs/>
@@ -2156,26 +2456,25 @@
     <w:p>
       <w:pPr>
         <w:rPr>
+          <w:color w:val="0070C0"/>
+        </w:rPr>
+      </w:pPr>
+      <w:r>
+        <w:rPr>
           <w:b/>
           <w:bCs/>
         </w:rPr>
-      </w:pPr>
-    </w:p>
-    <w:p>
-      <w:pPr>
-        <w:rPr>
-          <w:b/>
-          <w:bCs/>
-        </w:rPr>
-      </w:pPr>
-    </w:p>
-    <w:p>
-      <w:pPr>
-        <w:rPr>
-          <w:b/>
-          <w:bCs/>
-        </w:rPr>
-      </w:pPr>
+        <w:t xml:space="preserve">Lien du code source : </w:t>
+      </w:r>
+      <w:hyperlink r:id="rId12" w:history="1">
+        <w:r>
+          <w:rPr>
+            <w:rStyle w:val="Lienhypertexte"/>
+            <w:color w:val="0070C0"/>
+          </w:rPr>
+          <w:t>https://github.com/JF-GIAMMARI/MinecraftLite</w:t>
+        </w:r>
+      </w:hyperlink>
     </w:p>
     <w:p>
       <w:pPr>
@@ -2285,6 +2584,19 @@
         </w:rPr>
         <w:t>Pour se protéger le joueur peut détruire un bloc proche de lui ce bloc apparaitra dans son inventaire sous forme d’item, puis il peut le poser dans le monde autre part après l’avoir sélectionné.</w:t>
       </w:r>
+    </w:p>
+    <w:p>
+      <w:pPr>
+        <w:tabs>
+          <w:tab w:val="center" w:pos="4533"/>
+          <w:tab w:val="left" w:pos="7726"/>
+        </w:tabs>
+        <w:spacing w:before="100" w:beforeAutospacing="1" w:after="100" w:afterAutospacing="1" w:line="240" w:lineRule="auto"/>
+        <w:rPr>
+          <w:rFonts w:eastAsia="Times New Roman" w:cs="Times New Roman"/>
+          <w:lang w:eastAsia="fr-FR"/>
+        </w:rPr>
+      </w:pPr>
     </w:p>
     <w:p>
       <w:pPr>
@@ -2351,18 +2663,31 @@
                                 <w:color w:val="000000" w:themeColor="text1"/>
                               </w:rPr>
                             </w:pPr>
-                            <w:bookmarkStart w:id="3" w:name="_Toc60702295"/>
+                            <w:bookmarkStart w:id="3" w:name="_Toc61095108"/>
                             <w:r>
                               <w:t xml:space="preserve">Figure </w:t>
                             </w:r>
-                            <w:fldSimple w:instr=" SEQ Figure \* ARABIC ">
-                              <w:r>
-                                <w:rPr>
-                                  <w:noProof/>
-                                </w:rPr>
-                                <w:t>1</w:t>
-                              </w:r>
-                            </w:fldSimple>
+                            <w:r>
+                              <w:fldChar w:fldCharType="begin"/>
+                            </w:r>
+                            <w:r>
+                              <w:instrText xml:space="preserve"> SEQ Figure \* ARABIC </w:instrText>
+                            </w:r>
+                            <w:r>
+                              <w:fldChar w:fldCharType="separate"/>
+                            </w:r>
+                            <w:r>
+                              <w:rPr>
+                                <w:noProof/>
+                              </w:rPr>
+                              <w:t>1</w:t>
+                            </w:r>
+                            <w:r>
+                              <w:rPr>
+                                <w:noProof/>
+                              </w:rPr>
+                              <w:fldChar w:fldCharType="end"/>
+                            </w:r>
                             <w:r>
                               <w:t xml:space="preserve"> - Diagramme de classe du domaine</w:t>
                             </w:r>
@@ -2402,18 +2727,31 @@
                           <w:color w:val="000000" w:themeColor="text1"/>
                         </w:rPr>
                       </w:pPr>
-                      <w:bookmarkStart w:id="4" w:name="_Toc60702295"/>
+                      <w:bookmarkStart w:id="4" w:name="_Toc61095108"/>
                       <w:r>
                         <w:t xml:space="preserve">Figure </w:t>
                       </w:r>
-                      <w:fldSimple w:instr=" SEQ Figure \* ARABIC ">
-                        <w:r>
-                          <w:rPr>
-                            <w:noProof/>
-                          </w:rPr>
-                          <w:t>1</w:t>
-                        </w:r>
-                      </w:fldSimple>
+                      <w:r>
+                        <w:fldChar w:fldCharType="begin"/>
+                      </w:r>
+                      <w:r>
+                        <w:instrText xml:space="preserve"> SEQ Figure \* ARABIC </w:instrText>
+                      </w:r>
+                      <w:r>
+                        <w:fldChar w:fldCharType="separate"/>
+                      </w:r>
+                      <w:r>
+                        <w:rPr>
+                          <w:noProof/>
+                        </w:rPr>
+                        <w:t>1</w:t>
+                      </w:r>
+                      <w:r>
+                        <w:rPr>
+                          <w:noProof/>
+                        </w:rPr>
+                        <w:fldChar w:fldCharType="end"/>
+                      </w:r>
                       <w:r>
                         <w:t xml:space="preserve"> - Diagramme de classe du domaine</w:t>
                       </w:r>
@@ -2463,7 +2801,7 @@
                     <pic:cNvPicPr/>
                   </pic:nvPicPr>
                   <pic:blipFill>
-                    <a:blip r:embed="rId12" cstate="print">
+                    <a:blip r:embed="rId13" cstate="print">
                       <a:extLst>
                         <a:ext uri="{28A0092B-C50C-407E-A947-70E740481C1C}">
                           <a14:useLocalDpi xmlns:a14="http://schemas.microsoft.com/office/drawing/2010/main" val="0"/>
@@ -2528,7 +2866,7 @@
                     <pic:cNvPicPr/>
                   </pic:nvPicPr>
                   <pic:blipFill>
-                    <a:blip r:embed="rId13"/>
+                    <a:blip r:embed="rId14"/>
                     <a:stretch>
                       <a:fillRect/>
                     </a:stretch>
@@ -2553,18 +2891,31 @@
       <w:pPr>
         <w:pStyle w:val="Lgende"/>
       </w:pPr>
-      <w:bookmarkStart w:id="6" w:name="_Toc60702296"/>
+      <w:bookmarkStart w:id="6" w:name="_Toc61095109"/>
       <w:r>
         <w:t xml:space="preserve">Figure </w:t>
       </w:r>
-      <w:fldSimple w:instr=" SEQ Figure \* ARABIC ">
-        <w:r>
-          <w:rPr>
-            <w:noProof/>
-          </w:rPr>
-          <w:t>2</w:t>
-        </w:r>
-      </w:fldSimple>
+      <w:r>
+        <w:fldChar w:fldCharType="begin"/>
+      </w:r>
+      <w:r>
+        <w:instrText xml:space="preserve"> SEQ Figure \* ARABIC </w:instrText>
+      </w:r>
+      <w:r>
+        <w:fldChar w:fldCharType="separate"/>
+      </w:r>
+      <w:r>
+        <w:rPr>
+          <w:noProof/>
+        </w:rPr>
+        <w:t>2</w:t>
+      </w:r>
+      <w:r>
+        <w:rPr>
+          <w:noProof/>
+        </w:rPr>
+        <w:fldChar w:fldCharType="end"/>
+      </w:r>
       <w:r>
         <w:t xml:space="preserve"> - Diagramme des cas d'utilisation</w:t>
       </w:r>
@@ -2649,18 +3000,31 @@
       <w:pPr>
         <w:pStyle w:val="Lgende"/>
       </w:pPr>
-      <w:bookmarkStart w:id="8" w:name="_Toc60702297"/>
+      <w:bookmarkStart w:id="8" w:name="_Toc61095110"/>
       <w:r>
         <w:t xml:space="preserve">Figure </w:t>
       </w:r>
-      <w:fldSimple w:instr=" SEQ Figure \* ARABIC ">
-        <w:r>
-          <w:rPr>
-            <w:noProof/>
-          </w:rPr>
-          <w:t>3</w:t>
-        </w:r>
-      </w:fldSimple>
+      <w:r>
+        <w:fldChar w:fldCharType="begin"/>
+      </w:r>
+      <w:r>
+        <w:instrText xml:space="preserve"> SEQ Figure \* ARABIC </w:instrText>
+      </w:r>
+      <w:r>
+        <w:fldChar w:fldCharType="separate"/>
+      </w:r>
+      <w:r>
+        <w:rPr>
+          <w:noProof/>
+        </w:rPr>
+        <w:t>3</w:t>
+      </w:r>
+      <w:r>
+        <w:rPr>
+          <w:noProof/>
+        </w:rPr>
+        <w:fldChar w:fldCharType="end"/>
+      </w:r>
       <w:r>
         <w:t xml:space="preserve"> - Description des acteurs</w:t>
       </w:r>
@@ -2839,18 +3203,31 @@
       <w:pPr>
         <w:pStyle w:val="Lgende"/>
       </w:pPr>
-      <w:bookmarkStart w:id="9" w:name="_Toc60702298"/>
+      <w:bookmarkStart w:id="9" w:name="_Toc61095111"/>
       <w:r>
         <w:t xml:space="preserve">Figure </w:t>
       </w:r>
-      <w:fldSimple w:instr=" SEQ Figure \* ARABIC ">
-        <w:r>
-          <w:rPr>
-            <w:noProof/>
-          </w:rPr>
-          <w:t>4</w:t>
-        </w:r>
-      </w:fldSimple>
+      <w:r>
+        <w:fldChar w:fldCharType="begin"/>
+      </w:r>
+      <w:r>
+        <w:instrText xml:space="preserve"> SEQ Figure \* ARABIC </w:instrText>
+      </w:r>
+      <w:r>
+        <w:fldChar w:fldCharType="separate"/>
+      </w:r>
+      <w:r>
+        <w:rPr>
+          <w:noProof/>
+        </w:rPr>
+        <w:t>4</w:t>
+      </w:r>
+      <w:r>
+        <w:rPr>
+          <w:noProof/>
+        </w:rPr>
+        <w:fldChar w:fldCharType="end"/>
+      </w:r>
       <w:r>
         <w:t xml:space="preserve"> - Description des cas d'utilisation</w:t>
       </w:r>
@@ -4660,86 +5037,6 @@
                 <pic:pic xmlns:pic="http://schemas.openxmlformats.org/drawingml/2006/picture">
                   <pic:nvPicPr>
                     <pic:cNvPr id="0" name="Picture 1"/>
-                    <pic:cNvPicPr>
-                      <a:picLocks noChangeAspect="1" noChangeArrowheads="1"/>
-                    </pic:cNvPicPr>
-                  </pic:nvPicPr>
-                  <pic:blipFill>
-                    <a:blip r:embed="rId14">
-                      <a:extLst>
-                        <a:ext uri="{28A0092B-C50C-407E-A947-70E740481C1C}">
-                          <a14:useLocalDpi xmlns:a14="http://schemas.microsoft.com/office/drawing/2010/main" val="0"/>
-                        </a:ext>
-                      </a:extLst>
-                    </a:blip>
-                    <a:srcRect/>
-                    <a:stretch>
-                      <a:fillRect/>
-                    </a:stretch>
-                  </pic:blipFill>
-                  <pic:spPr bwMode="auto">
-                    <a:xfrm>
-                      <a:off x="0" y="0"/>
-                      <a:ext cx="5753100" cy="3230880"/>
-                    </a:xfrm>
-                    <a:prstGeom prst="rect">
-                      <a:avLst/>
-                    </a:prstGeom>
-                    <a:noFill/>
-                    <a:ln w="28575">
-                      <a:solidFill>
-                        <a:schemeClr val="tx1"/>
-                      </a:solidFill>
-                    </a:ln>
-                  </pic:spPr>
-                </pic:pic>
-              </a:graphicData>
-            </a:graphic>
-          </wp:inline>
-        </w:drawing>
-      </w:r>
-    </w:p>
-    <w:p>
-      <w:pPr>
-        <w:pStyle w:val="Lgende"/>
-      </w:pPr>
-      <w:r>
-        <w:t xml:space="preserve">Figure </w:t>
-      </w:r>
-      <w:fldSimple w:instr=" SEQ Figure \* ARABIC ">
-        <w:r>
-          <w:rPr>
-            <w:noProof/>
-          </w:rPr>
-          <w:t>5</w:t>
-        </w:r>
-      </w:fldSimple>
-      <w:r>
-        <w:t>- Interface de création d'un monde</w:t>
-      </w:r>
-    </w:p>
-    <w:p/>
-    <w:p>
-      <w:pPr>
-        <w:keepNext/>
-      </w:pPr>
-      <w:r>
-        <w:rPr>
-          <w:noProof/>
-        </w:rPr>
-        <w:drawing>
-          <wp:inline distT="0" distB="0" distL="0" distR="0" wp14:anchorId="5A89E5D0" wp14:editId="268383CA">
-            <wp:extent cx="5753100" cy="3230880"/>
-            <wp:effectExtent l="38100" t="38100" r="38100" b="45720"/>
-            <wp:docPr id="5" name="Image 5"/>
-            <wp:cNvGraphicFramePr>
-              <a:graphicFrameLocks xmlns:a="http://schemas.openxmlformats.org/drawingml/2006/main" noChangeAspect="1"/>
-            </wp:cNvGraphicFramePr>
-            <a:graphic xmlns:a="http://schemas.openxmlformats.org/drawingml/2006/main">
-              <a:graphicData uri="http://schemas.openxmlformats.org/drawingml/2006/picture">
-                <pic:pic xmlns:pic="http://schemas.openxmlformats.org/drawingml/2006/picture">
-                  <pic:nvPicPr>
-                    <pic:cNvPr id="0" name="Picture 3"/>
                     <pic:cNvPicPr>
                       <a:picLocks noChangeAspect="1" noChangeArrowheads="1"/>
                     </pic:cNvPicPr>
@@ -4783,27 +5080,40 @@
       <w:pPr>
         <w:pStyle w:val="Lgende"/>
       </w:pPr>
+      <w:bookmarkStart w:id="12" w:name="_Toc61095112"/>
       <w:r>
         <w:t xml:space="preserve">Figure </w:t>
       </w:r>
-      <w:fldSimple w:instr=" SEQ Figure \* ARABIC ">
-        <w:r>
-          <w:rPr>
-            <w:noProof/>
-          </w:rPr>
-          <w:t>6</w:t>
-        </w:r>
-      </w:fldSimple>
-      <w:r>
-        <w:t xml:space="preserve"> - </w:t>
-      </w:r>
-      <w:r>
-        <w:t>Interface de jeu du point de vue du joueur (Permanent)</w:t>
-      </w:r>
+      <w:r>
+        <w:fldChar w:fldCharType="begin"/>
+      </w:r>
+      <w:r>
+        <w:instrText xml:space="preserve"> SEQ Figur</w:instrText>
+      </w:r>
+      <w:r>
+        <w:instrText xml:space="preserve">e \* ARABIC </w:instrText>
+      </w:r>
+      <w:r>
+        <w:fldChar w:fldCharType="separate"/>
+      </w:r>
+      <w:r>
+        <w:rPr>
+          <w:noProof/>
+        </w:rPr>
+        <w:t>5</w:t>
+      </w:r>
+      <w:r>
+        <w:rPr>
+          <w:noProof/>
+        </w:rPr>
+        <w:fldChar w:fldCharType="end"/>
+      </w:r>
+      <w:r>
+        <w:t>- Interface de création d'un monde</w:t>
+      </w:r>
+      <w:bookmarkEnd w:id="12"/>
     </w:p>
     <w:p/>
-    <w:p/>
-    <w:p/>
     <w:p>
       <w:pPr>
         <w:keepNext/>
@@ -4812,12 +5122,11 @@
         <w:rPr>
           <w:noProof/>
         </w:rPr>
-        <w:lastRenderedPageBreak/>
         <w:drawing>
-          <wp:inline distT="0" distB="0" distL="0" distR="0" wp14:anchorId="679E5E43" wp14:editId="6207A60D">
+          <wp:inline distT="0" distB="0" distL="0" distR="0" wp14:anchorId="5A89E5D0" wp14:editId="268383CA">
             <wp:extent cx="5753100" cy="3230880"/>
             <wp:effectExtent l="38100" t="38100" r="38100" b="45720"/>
-            <wp:docPr id="6" name="Image 6"/>
+            <wp:docPr id="5" name="Image 5"/>
             <wp:cNvGraphicFramePr>
               <a:graphicFrameLocks xmlns:a="http://schemas.openxmlformats.org/drawingml/2006/main" noChangeAspect="1"/>
             </wp:cNvGraphicFramePr>
@@ -4825,7 +5134,7 @@
               <a:graphicData uri="http://schemas.openxmlformats.org/drawingml/2006/picture">
                 <pic:pic xmlns:pic="http://schemas.openxmlformats.org/drawingml/2006/picture">
                   <pic:nvPicPr>
-                    <pic:cNvPr id="0" name="Picture 4"/>
+                    <pic:cNvPr id="0" name="Picture 3"/>
                     <pic:cNvPicPr>
                       <a:picLocks noChangeAspect="1" noChangeArrowheads="1"/>
                     </pic:cNvPicPr>
@@ -4869,23 +5178,139 @@
       <w:pPr>
         <w:pStyle w:val="Lgende"/>
       </w:pPr>
+      <w:bookmarkStart w:id="13" w:name="_Toc61095113"/>
       <w:r>
         <w:t xml:space="preserve">Figure </w:t>
       </w:r>
-      <w:fldSimple w:instr=" SEQ Figure \* ARABIC ">
-        <w:r>
-          <w:rPr>
-            <w:noProof/>
-          </w:rPr>
-          <w:t>7</w:t>
-        </w:r>
-      </w:fldSimple>
+      <w:r>
+        <w:fldChar w:fldCharType="begin"/>
+      </w:r>
+      <w:r>
+        <w:instrText xml:space="preserve"> SEQ Figure \* ARABIC </w:instrText>
+      </w:r>
+      <w:r>
+        <w:fldChar w:fldCharType="separate"/>
+      </w:r>
+      <w:r>
+        <w:rPr>
+          <w:noProof/>
+        </w:rPr>
+        <w:t>6</w:t>
+      </w:r>
+      <w:r>
+        <w:rPr>
+          <w:noProof/>
+        </w:rPr>
+        <w:fldChar w:fldCharType="end"/>
+      </w:r>
       <w:r>
         <w:t xml:space="preserve"> - </w:t>
       </w:r>
       <w:r>
+        <w:t>Interface de jeu du point de vue du joueur (Permanent)</w:t>
+      </w:r>
+      <w:bookmarkEnd w:id="13"/>
+    </w:p>
+    <w:p/>
+    <w:p/>
+    <w:p/>
+    <w:p>
+      <w:pPr>
+        <w:keepNext/>
+      </w:pPr>
+      <w:r>
+        <w:rPr>
+          <w:noProof/>
+        </w:rPr>
+        <w:lastRenderedPageBreak/>
+        <w:drawing>
+          <wp:inline distT="0" distB="0" distL="0" distR="0" wp14:anchorId="679E5E43" wp14:editId="6207A60D">
+            <wp:extent cx="5753100" cy="3230880"/>
+            <wp:effectExtent l="38100" t="38100" r="38100" b="45720"/>
+            <wp:docPr id="6" name="Image 6"/>
+            <wp:cNvGraphicFramePr>
+              <a:graphicFrameLocks xmlns:a="http://schemas.openxmlformats.org/drawingml/2006/main" noChangeAspect="1"/>
+            </wp:cNvGraphicFramePr>
+            <a:graphic xmlns:a="http://schemas.openxmlformats.org/drawingml/2006/main">
+              <a:graphicData uri="http://schemas.openxmlformats.org/drawingml/2006/picture">
+                <pic:pic xmlns:pic="http://schemas.openxmlformats.org/drawingml/2006/picture">
+                  <pic:nvPicPr>
+                    <pic:cNvPr id="0" name="Picture 4"/>
+                    <pic:cNvPicPr>
+                      <a:picLocks noChangeAspect="1" noChangeArrowheads="1"/>
+                    </pic:cNvPicPr>
+                  </pic:nvPicPr>
+                  <pic:blipFill>
+                    <a:blip r:embed="rId17">
+                      <a:extLst>
+                        <a:ext uri="{28A0092B-C50C-407E-A947-70E740481C1C}">
+                          <a14:useLocalDpi xmlns:a14="http://schemas.microsoft.com/office/drawing/2010/main" val="0"/>
+                        </a:ext>
+                      </a:extLst>
+                    </a:blip>
+                    <a:srcRect/>
+                    <a:stretch>
+                      <a:fillRect/>
+                    </a:stretch>
+                  </pic:blipFill>
+                  <pic:spPr bwMode="auto">
+                    <a:xfrm>
+                      <a:off x="0" y="0"/>
+                      <a:ext cx="5753100" cy="3230880"/>
+                    </a:xfrm>
+                    <a:prstGeom prst="rect">
+                      <a:avLst/>
+                    </a:prstGeom>
+                    <a:noFill/>
+                    <a:ln w="28575">
+                      <a:solidFill>
+                        <a:schemeClr val="tx1"/>
+                      </a:solidFill>
+                    </a:ln>
+                  </pic:spPr>
+                </pic:pic>
+              </a:graphicData>
+            </a:graphic>
+          </wp:inline>
+        </w:drawing>
+      </w:r>
+    </w:p>
+    <w:p>
+      <w:pPr>
+        <w:pStyle w:val="Lgende"/>
+      </w:pPr>
+      <w:bookmarkStart w:id="14" w:name="_Toc61095114"/>
+      <w:r>
+        <w:t xml:space="preserve">Figure </w:t>
+      </w:r>
+      <w:r>
+        <w:fldChar w:fldCharType="begin"/>
+      </w:r>
+      <w:r>
+        <w:instrText xml:space="preserve"> SEQ Figure \* ARABIC </w:instrText>
+      </w:r>
+      <w:r>
+        <w:fldChar w:fldCharType="separate"/>
+      </w:r>
+      <w:r>
+        <w:rPr>
+          <w:noProof/>
+        </w:rPr>
+        <w:t>7</w:t>
+      </w:r>
+      <w:r>
+        <w:rPr>
+          <w:noProof/>
+        </w:rPr>
+        <w:fldChar w:fldCharType="end"/>
+      </w:r>
+      <w:r>
+        <w:t xml:space="preserve"> - </w:t>
+      </w:r>
+      <w:r>
         <w:t>Visualisation du point de vue du monde (Non visible en jeu)</w:t>
       </w:r>
+      <w:bookmarkEnd w:id="14"/>
     </w:p>
     <w:p/>
     <w:p>
@@ -4914,7 +5339,7 @@
                     </pic:cNvPicPr>
                   </pic:nvPicPr>
                   <pic:blipFill>
-                    <a:blip r:embed="rId17" cstate="print">
+                    <a:blip r:embed="rId18" cstate="print">
                       <a:extLst>
                         <a:ext uri="{28A0092B-C50C-407E-A947-70E740481C1C}">
                           <a14:useLocalDpi xmlns:a14="http://schemas.microsoft.com/office/drawing/2010/main" val="0"/>
@@ -4952,54 +5377,69 @@
       <w:pPr>
         <w:pStyle w:val="Lgende"/>
       </w:pPr>
+      <w:bookmarkStart w:id="15" w:name="_Toc61095115"/>
       <w:r>
         <w:t xml:space="preserve">Figure </w:t>
       </w:r>
-      <w:fldSimple w:instr=" SEQ Figure \* ARABIC ">
-        <w:r>
-          <w:rPr>
-            <w:noProof/>
-          </w:rPr>
-          <w:t>8</w:t>
-        </w:r>
-      </w:fldSimple>
+      <w:r>
+        <w:fldChar w:fldCharType="begin"/>
+      </w:r>
+      <w:r>
+        <w:instrText xml:space="preserve"> SEQ Figure \* ARABIC </w:instrText>
+      </w:r>
+      <w:r>
+        <w:fldChar w:fldCharType="separate"/>
+      </w:r>
+      <w:r>
+        <w:rPr>
+          <w:noProof/>
+        </w:rPr>
+        <w:t>8</w:t>
+      </w:r>
+      <w:r>
+        <w:rPr>
+          <w:noProof/>
+        </w:rPr>
+        <w:fldChar w:fldCharType="end"/>
+      </w:r>
       <w:r>
         <w:t xml:space="preserve"> - </w:t>
       </w:r>
       <w:r>
         <w:t>Visualisation du point de vue de l’humain</w:t>
       </w:r>
+      <w:bookmarkEnd w:id="15"/>
     </w:p>
     <w:p>
       <w:pPr>
         <w:pStyle w:val="Titre1"/>
       </w:pPr>
-      <w:bookmarkStart w:id="12" w:name="_Toc60702291"/>
+      <w:bookmarkStart w:id="16" w:name="_Toc60702291"/>
       <w:r>
         <w:lastRenderedPageBreak/>
         <w:t>Modèle d’analyse</w:t>
       </w:r>
-      <w:bookmarkEnd w:id="12"/>
+      <w:bookmarkEnd w:id="16"/>
     </w:p>
     <w:p>
       <w:pPr>
         <w:pStyle w:val="Titre2"/>
       </w:pPr>
-      <w:bookmarkStart w:id="13" w:name="_Toc60702292"/>
+      <w:bookmarkStart w:id="17" w:name="_Toc60702292"/>
       <w:r>
         <w:t>Diagramme des classes participantes de l’UC</w:t>
       </w:r>
-      <w:bookmarkEnd w:id="13"/>
+      <w:bookmarkEnd w:id="17"/>
     </w:p>
     <w:p>
       <w:pPr>
         <w:pStyle w:val="Titre2"/>
       </w:pPr>
-      <w:bookmarkStart w:id="14" w:name="_Toc60702293"/>
+      <w:bookmarkStart w:id="18" w:name="_Toc60702293"/>
       <w:r>
         <w:t>Diagramme de sequence d’analyse</w:t>
       </w:r>
-      <w:bookmarkEnd w:id="14"/>
+      <w:bookmarkEnd w:id="18"/>
       <w:r>
         <w:t xml:space="preserve"> </w:t>
       </w:r>
@@ -5007,10 +5447,10 @@
     <w:p/>
     <w:p/>
     <w:sectPr>
-      <w:headerReference w:type="default" r:id="rId18"/>
-      <w:footerReference w:type="even" r:id="rId19"/>
-      <w:footerReference w:type="default" r:id="rId20"/>
-      <w:footerReference w:type="first" r:id="rId21"/>
+      <w:headerReference w:type="default" r:id="rId19"/>
+      <w:footerReference w:type="even" r:id="rId20"/>
+      <w:footerReference w:type="default" r:id="rId21"/>
+      <w:footerReference w:type="first" r:id="rId22"/>
       <w:pgSz w:w="11900" w:h="16840"/>
       <w:pgMar w:top="1417" w:right="1417" w:bottom="1417" w:left="1417" w:header="708" w:footer="708" w:gutter="0"/>
       <w:pgNumType w:start="0"/>
@@ -5306,7 +5746,13 @@
       </w:drawing>
     </w:r>
     <w:r>
-      <w:t>Rapport projet jeu Minecraft Lite</w:t>
+      <w:t>Rapport</w:t>
+    </w:r>
+    <w:r>
+      <w:t xml:space="preserve"> du projet</w:t>
+    </w:r>
+    <w:r>
+      <w:t xml:space="preserve"> Minecraft Lite</w:t>
     </w:r>
     <w:r>
       <w:t xml:space="preserve">                                    </w:t>
@@ -9307,6 +9753,19 @@
 </file>
 
 <file path=customXml/item2.xml><?xml version="1.0" encoding="utf-8"?>
+<?mso-contentType ?>
+<FormTemplates xmlns="http://schemas.microsoft.com/sharepoint/v3/contenttype/forms">
+  <Display>DocumentLibraryForm</Display>
+  <Edit>DocumentLibraryForm</Edit>
+  <New>DocumentLibraryForm</New>
+</FormTemplates>
+</file>
+
+<file path=customXml/item3.xml><?xml version="1.0" encoding="utf-8"?>
+<b:Sources xmlns:b="http://schemas.openxmlformats.org/officeDocument/2006/bibliography" xmlns="http://schemas.openxmlformats.org/officeDocument/2006/bibliography" SelectedStyle="/APASixthEditionOfficeOnline.xsl" StyleName="APA" Version="6"/>
+</file>
+
+<file path=customXml/item4.xml><?xml version="1.0" encoding="utf-8"?>
 <p:properties xmlns:p="http://schemas.microsoft.com/office/2006/metadata/properties" xmlns:xsi="http://www.w3.org/2001/XMLSchema-instance" xmlns:pc="http://schemas.microsoft.com/office/infopath/2007/PartnerControls">
   <documentManagement>
     <SharedWithUsers xmlns="95b4a00f-b00d-4ed3-81ba-f53f7f280980">
@@ -9318,19 +9777,6 @@
     </SharedWithUsers>
   </documentManagement>
 </p:properties>
-</file>
-
-<file path=customXml/item3.xml><?xml version="1.0" encoding="utf-8"?>
-<b:Sources xmlns:b="http://schemas.openxmlformats.org/officeDocument/2006/bibliography" xmlns="http://schemas.openxmlformats.org/officeDocument/2006/bibliography" SelectedStyle="/APASixthEditionOfficeOnline.xsl" StyleName="APA" Version="6"/>
-</file>
-
-<file path=customXml/item4.xml><?xml version="1.0" encoding="utf-8"?>
-<?mso-contentType ?>
-<FormTemplates xmlns="http://schemas.microsoft.com/sharepoint/v3/contenttype/forms">
-  <Display>DocumentLibraryForm</Display>
-  <Edit>DocumentLibraryForm</Edit>
-  <New>DocumentLibraryForm</New>
-</FormTemplates>
 </file>
 
 <file path=customXml/itemProps1.xml><?xml version="1.0" encoding="utf-8"?>
@@ -9353,11 +9799,9 @@
 </file>
 
 <file path=customXml/itemProps2.xml><?xml version="1.0" encoding="utf-8"?>
-<ds:datastoreItem xmlns:ds="http://schemas.openxmlformats.org/officeDocument/2006/customXml" ds:itemID="{F1C378E5-3072-4000-8DC8-D20ACB2F1A8F}">
+<ds:datastoreItem xmlns:ds="http://schemas.openxmlformats.org/officeDocument/2006/customXml" ds:itemID="{63193DF7-5735-4F36-9E2A-03642A3954D6}">
   <ds:schemaRefs>
-    <ds:schemaRef ds:uri="http://schemas.microsoft.com/office/2006/metadata/properties"/>
-    <ds:schemaRef ds:uri="http://schemas.microsoft.com/office/infopath/2007/PartnerControls"/>
-    <ds:schemaRef ds:uri="95b4a00f-b00d-4ed3-81ba-f53f7f280980"/>
+    <ds:schemaRef ds:uri="http://schemas.microsoft.com/sharepoint/v3/contenttype/forms"/>
   </ds:schemaRefs>
 </ds:datastoreItem>
 </file>
@@ -9371,9 +9815,11 @@
 </file>
 
 <file path=customXml/itemProps4.xml><?xml version="1.0" encoding="utf-8"?>
-<ds:datastoreItem xmlns:ds="http://schemas.openxmlformats.org/officeDocument/2006/customXml" ds:itemID="{63193DF7-5735-4F36-9E2A-03642A3954D6}">
+<ds:datastoreItem xmlns:ds="http://schemas.openxmlformats.org/officeDocument/2006/customXml" ds:itemID="{F1C378E5-3072-4000-8DC8-D20ACB2F1A8F}">
   <ds:schemaRefs>
-    <ds:schemaRef ds:uri="http://schemas.microsoft.com/sharepoint/v3/contenttype/forms"/>
+    <ds:schemaRef ds:uri="http://schemas.microsoft.com/office/2006/metadata/properties"/>
+    <ds:schemaRef ds:uri="http://schemas.microsoft.com/office/infopath/2007/PartnerControls"/>
+    <ds:schemaRef ds:uri="95b4a00f-b00d-4ed3-81ba-f53f7f280980"/>
   </ds:schemaRefs>
 </ds:datastoreItem>
 </file>
--- a/UML/Rapport.docx
+++ b/UML/Rapport.docx
@@ -291,7 +291,7 @@
         </w:numPr>
         <w:ind w:left="360" w:hanging="360"/>
       </w:pPr>
-      <w:bookmarkStart w:id="0" w:name="_Toc60702284"/>
+      <w:bookmarkStart w:id="0" w:name="_Toc61118894"/>
       <w:r>
         <w:lastRenderedPageBreak/>
         <w:t>Sommaire</w:t>
@@ -375,7 +375,7 @@
             </w:rPr>
             <w:fldChar w:fldCharType="separate"/>
           </w:r>
-          <w:hyperlink w:anchor="_Toc60702284" w:history="1">
+          <w:hyperlink w:anchor="_Toc61118894" w:history="1">
             <w:r>
               <w:rPr>
                 <w:rStyle w:val="Lienhypertexte"/>
@@ -422,7 +422,7 @@
                 <w:noProof/>
                 <w:webHidden/>
               </w:rPr>
-              <w:instrText xml:space="preserve"> PAGEREF _Toc60702284 \h </w:instrText>
+              <w:instrText xml:space="preserve"> PAGEREF _Toc61118894 \h </w:instrText>
             </w:r>
             <w:r>
               <w:rPr>
@@ -492,7 +492,7 @@
               <w:lang w:eastAsia="fr-FR"/>
             </w:rPr>
           </w:pPr>
-          <w:hyperlink w:anchor="_Toc60702285" w:history="1">
+          <w:hyperlink w:anchor="_Toc61118895" w:history="1">
             <w:r>
               <w:rPr>
                 <w:rStyle w:val="Lienhypertexte"/>
@@ -565,7 +565,7 @@
                 <w:noProof/>
                 <w:webHidden/>
               </w:rPr>
-              <w:instrText xml:space="preserve"> PAGEREF _Toc60702285 \h </w:instrText>
+              <w:instrText xml:space="preserve"> PAGEREF _Toc61118895 \h </w:instrText>
             </w:r>
             <w:r>
               <w:rPr>
@@ -635,7 +635,7 @@
               <w:lang w:eastAsia="fr-FR"/>
             </w:rPr>
           </w:pPr>
-          <w:hyperlink w:anchor="_Toc60702286" w:history="1">
+          <w:hyperlink w:anchor="_Toc61118896" w:history="1">
             <w:r>
               <w:rPr>
                 <w:rStyle w:val="Lienhypertexte"/>
@@ -708,7 +708,7 @@
                 <w:noProof/>
                 <w:webHidden/>
               </w:rPr>
-              <w:instrText xml:space="preserve"> PAGEREF _Toc60702286 \h </w:instrText>
+              <w:instrText xml:space="preserve"> PAGEREF _Toc61118896 \h </w:instrText>
             </w:r>
             <w:r>
               <w:rPr>
@@ -778,7 +778,7 @@
               <w:lang w:eastAsia="fr-FR"/>
             </w:rPr>
           </w:pPr>
-          <w:hyperlink w:anchor="_Toc60702287" w:history="1">
+          <w:hyperlink w:anchor="_Toc61118897" w:history="1">
             <w:r>
               <w:rPr>
                 <w:rStyle w:val="Lienhypertexte"/>
@@ -851,7 +851,7 @@
                 <w:noProof/>
                 <w:webHidden/>
               </w:rPr>
-              <w:instrText xml:space="preserve"> PAGEREF _Toc60702287 \h </w:instrText>
+              <w:instrText xml:space="preserve"> PAGEREF _Toc61118897 \h </w:instrText>
             </w:r>
             <w:r>
               <w:rPr>
@@ -917,7 +917,7 @@
               <w:lang w:eastAsia="fr-FR"/>
             </w:rPr>
           </w:pPr>
-          <w:hyperlink w:anchor="_Toc60702288" w:history="1">
+          <w:hyperlink w:anchor="_Toc61118898" w:history="1">
             <w:r>
               <w:rPr>
                 <w:rStyle w:val="Lienhypertexte"/>
@@ -976,7 +976,7 @@
                 <w:noProof/>
                 <w:webHidden/>
               </w:rPr>
-              <w:instrText xml:space="preserve"> PAGEREF _Toc60702288 \h </w:instrText>
+              <w:instrText xml:space="preserve"> PAGEREF _Toc61118898 \h </w:instrText>
             </w:r>
             <w:r>
               <w:rPr>
@@ -1034,7 +1034,7 @@
               <w:lang w:eastAsia="fr-FR"/>
             </w:rPr>
           </w:pPr>
-          <w:hyperlink w:anchor="_Toc60702289" w:history="1">
+          <w:hyperlink w:anchor="_Toc61118899" w:history="1">
             <w:r>
               <w:rPr>
                 <w:rStyle w:val="Lienhypertexte"/>
@@ -1093,7 +1093,7 @@
                 <w:noProof/>
                 <w:webHidden/>
               </w:rPr>
-              <w:instrText xml:space="preserve"> PAGEREF _Toc60702289 \h </w:instrText>
+              <w:instrText xml:space="preserve"> PAGEREF _Toc61118899 \h </w:instrText>
             </w:r>
             <w:r>
               <w:rPr>
@@ -1151,7 +1151,7 @@
               <w:lang w:eastAsia="fr-FR"/>
             </w:rPr>
           </w:pPr>
-          <w:hyperlink w:anchor="_Toc60702290" w:history="1">
+          <w:hyperlink w:anchor="_Toc61118900" w:history="1">
             <w:r>
               <w:rPr>
                 <w:rStyle w:val="Lienhypertexte"/>
@@ -1210,7 +1210,7 @@
                 <w:noProof/>
                 <w:webHidden/>
               </w:rPr>
-              <w:instrText xml:space="preserve"> PAGEREF _Toc60702290 \h </w:instrText>
+              <w:instrText xml:space="preserve"> PAGEREF _Toc61118900 \h </w:instrText>
             </w:r>
             <w:r>
               <w:rPr>
@@ -1272,7 +1272,7 @@
               <w:lang w:eastAsia="fr-FR"/>
             </w:rPr>
           </w:pPr>
-          <w:hyperlink w:anchor="_Toc60702291" w:history="1">
+          <w:hyperlink w:anchor="_Toc61118901" w:history="1">
             <w:r>
               <w:rPr>
                 <w:rStyle w:val="Lienhypertexte"/>
@@ -1345,7 +1345,7 @@
                 <w:noProof/>
                 <w:webHidden/>
               </w:rPr>
-              <w:instrText xml:space="preserve"> PAGEREF _Toc60702291 \h </w:instrText>
+              <w:instrText xml:space="preserve"> PAGEREF _Toc61118901 \h </w:instrText>
             </w:r>
             <w:r>
               <w:rPr>
@@ -1380,7 +1380,7 @@
                 <w:noProof/>
                 <w:webHidden/>
               </w:rPr>
-              <w:t>6</w:t>
+              <w:t>8</w:t>
             </w:r>
             <w:r>
               <w:rPr>
@@ -1411,7 +1411,7 @@
               <w:lang w:eastAsia="fr-FR"/>
             </w:rPr>
           </w:pPr>
-          <w:hyperlink w:anchor="_Toc60702292" w:history="1">
+          <w:hyperlink w:anchor="_Toc61118902" w:history="1">
             <w:r>
               <w:rPr>
                 <w:rStyle w:val="Lienhypertexte"/>
@@ -1440,7 +1440,7 @@
                 <w:bCs w:val="0"/>
                 <w:noProof/>
               </w:rPr>
-              <w:t>Diagramme des classes participantes de l’UC</w:t>
+              <w:t>Diagramme de sequence d’analyse</w:t>
             </w:r>
             <w:r>
               <w:rPr>
@@ -1470,7 +1470,7 @@
                 <w:noProof/>
                 <w:webHidden/>
               </w:rPr>
-              <w:instrText xml:space="preserve"> PAGEREF _Toc60702292 \h </w:instrText>
+              <w:instrText xml:space="preserve"> PAGEREF _Toc61118902 \h </w:instrText>
             </w:r>
             <w:r>
               <w:rPr>
@@ -1499,7 +1499,7 @@
                 <w:noProof/>
                 <w:webHidden/>
               </w:rPr>
-              <w:t>6</w:t>
+              <w:t>8</w:t>
             </w:r>
             <w:r>
               <w:rPr>
@@ -1528,7 +1528,7 @@
               <w:lang w:eastAsia="fr-FR"/>
             </w:rPr>
           </w:pPr>
-          <w:hyperlink w:anchor="_Toc60702293" w:history="1">
+          <w:hyperlink w:anchor="_Toc61118903" w:history="1">
             <w:r>
               <w:rPr>
                 <w:rStyle w:val="Lienhypertexte"/>
@@ -1557,7 +1557,7 @@
                 <w:bCs w:val="0"/>
                 <w:noProof/>
               </w:rPr>
-              <w:t>Diagramme de sequence d’analyse</w:t>
+              <w:t>Diagramme des classes participantes de l’UC</w:t>
             </w:r>
             <w:r>
               <w:rPr>
@@ -1587,7 +1587,7 @@
                 <w:noProof/>
                 <w:webHidden/>
               </w:rPr>
-              <w:instrText xml:space="preserve"> PAGEREF _Toc60702293 \h </w:instrText>
+              <w:instrText xml:space="preserve"> PAGEREF _Toc61118903 \h </w:instrText>
             </w:r>
             <w:r>
               <w:rPr>
@@ -1616,156 +1616,13 @@
                 <w:noProof/>
                 <w:webHidden/>
               </w:rPr>
-              <w:t>6</w:t>
+              <w:t>8</w:t>
             </w:r>
             <w:r>
               <w:rPr>
                 <w:rFonts w:ascii="Times New Roman" w:hAnsi="Times New Roman" w:cs="Times New Roman"/>
                 <w:b w:val="0"/>
                 <w:bCs w:val="0"/>
-                <w:noProof/>
-                <w:webHidden/>
-              </w:rPr>
-              <w:fldChar w:fldCharType="end"/>
-            </w:r>
-          </w:hyperlink>
-        </w:p>
-        <w:p>
-          <w:pPr>
-            <w:pStyle w:val="TM1"/>
-            <w:tabs>
-              <w:tab w:val="left" w:pos="480"/>
-              <w:tab w:val="right" w:leader="dot" w:pos="9056"/>
-            </w:tabs>
-            <w:rPr>
-              <w:rFonts w:ascii="Times New Roman" w:eastAsiaTheme="minorEastAsia" w:hAnsi="Times New Roman" w:cs="Times New Roman"/>
-              <w:b w:val="0"/>
-              <w:bCs w:val="0"/>
-              <w:i w:val="0"/>
-              <w:iCs w:val="0"/>
-              <w:noProof/>
-              <w:sz w:val="22"/>
-              <w:szCs w:val="22"/>
-              <w:lang w:eastAsia="fr-FR"/>
-            </w:rPr>
-          </w:pPr>
-          <w:hyperlink w:anchor="_Toc60702294" w:history="1">
-            <w:r>
-              <w:rPr>
-                <w:rStyle w:val="Lienhypertexte"/>
-                <w:rFonts w:ascii="Times New Roman" w:hAnsi="Times New Roman" w:cs="Times New Roman"/>
-                <w:b w:val="0"/>
-                <w:bCs w:val="0"/>
-                <w:i w:val="0"/>
-                <w:iCs w:val="0"/>
-                <w:noProof/>
-              </w:rPr>
-              <w:t>5.</w:t>
-            </w:r>
-            <w:r>
-              <w:rPr>
-                <w:rFonts w:ascii="Times New Roman" w:eastAsiaTheme="minorEastAsia" w:hAnsi="Times New Roman" w:cs="Times New Roman"/>
-                <w:b w:val="0"/>
-                <w:bCs w:val="0"/>
-                <w:i w:val="0"/>
-                <w:iCs w:val="0"/>
-                <w:noProof/>
-                <w:sz w:val="22"/>
-                <w:szCs w:val="22"/>
-                <w:lang w:eastAsia="fr-FR"/>
-              </w:rPr>
-              <w:tab/>
-            </w:r>
-            <w:r>
-              <w:rPr>
-                <w:rStyle w:val="Lienhypertexte"/>
-                <w:rFonts w:ascii="Times New Roman" w:hAnsi="Times New Roman" w:cs="Times New Roman"/>
-                <w:b w:val="0"/>
-                <w:bCs w:val="0"/>
-                <w:i w:val="0"/>
-                <w:iCs w:val="0"/>
-                <w:noProof/>
-              </w:rPr>
-              <w:t>Conclusion</w:t>
-            </w:r>
-            <w:r>
-              <w:rPr>
-                <w:rFonts w:ascii="Times New Roman" w:hAnsi="Times New Roman" w:cs="Times New Roman"/>
-                <w:b w:val="0"/>
-                <w:bCs w:val="0"/>
-                <w:i w:val="0"/>
-                <w:iCs w:val="0"/>
-                <w:noProof/>
-                <w:webHidden/>
-              </w:rPr>
-              <w:tab/>
-            </w:r>
-            <w:r>
-              <w:rPr>
-                <w:rFonts w:ascii="Times New Roman" w:hAnsi="Times New Roman" w:cs="Times New Roman"/>
-                <w:b w:val="0"/>
-                <w:bCs w:val="0"/>
-                <w:i w:val="0"/>
-                <w:iCs w:val="0"/>
-                <w:noProof/>
-                <w:webHidden/>
-              </w:rPr>
-              <w:fldChar w:fldCharType="begin"/>
-            </w:r>
-            <w:r>
-              <w:rPr>
-                <w:rFonts w:ascii="Times New Roman" w:hAnsi="Times New Roman" w:cs="Times New Roman"/>
-                <w:b w:val="0"/>
-                <w:bCs w:val="0"/>
-                <w:i w:val="0"/>
-                <w:iCs w:val="0"/>
-                <w:noProof/>
-                <w:webHidden/>
-              </w:rPr>
-              <w:instrText xml:space="preserve"> PAGEREF _Toc60702294 \h </w:instrText>
-            </w:r>
-            <w:r>
-              <w:rPr>
-                <w:rFonts w:ascii="Times New Roman" w:hAnsi="Times New Roman" w:cs="Times New Roman"/>
-                <w:b w:val="0"/>
-                <w:bCs w:val="0"/>
-                <w:i w:val="0"/>
-                <w:iCs w:val="0"/>
-                <w:noProof/>
-                <w:webHidden/>
-              </w:rPr>
-            </w:r>
-            <w:r>
-              <w:rPr>
-                <w:rFonts w:ascii="Times New Roman" w:hAnsi="Times New Roman" w:cs="Times New Roman"/>
-                <w:b w:val="0"/>
-                <w:bCs w:val="0"/>
-                <w:i w:val="0"/>
-                <w:iCs w:val="0"/>
-                <w:noProof/>
-                <w:webHidden/>
-              </w:rPr>
-              <w:fldChar w:fldCharType="separate"/>
-            </w:r>
-            <w:r>
-              <w:rPr>
-                <w:rFonts w:ascii="Times New Roman" w:hAnsi="Times New Roman" w:cs="Times New Roman"/>
-                <w:b w:val="0"/>
-                <w:bCs w:val="0"/>
-                <w:i w:val="0"/>
-                <w:iCs w:val="0"/>
-                <w:noProof/>
-                <w:webHidden/>
-              </w:rPr>
-              <w:t>6</w:t>
-            </w:r>
-            <w:r>
-              <w:rPr>
-                <w:rFonts w:ascii="Times New Roman" w:hAnsi="Times New Roman" w:cs="Times New Roman"/>
-                <w:b w:val="0"/>
-                <w:bCs w:val="0"/>
-                <w:i w:val="0"/>
-                <w:iCs w:val="0"/>
                 <w:noProof/>
                 <w:webHidden/>
               </w:rPr>
@@ -1836,7 +1693,7 @@
         </w:rPr>
         <w:fldChar w:fldCharType="separate"/>
       </w:r>
-      <w:hyperlink r:id="rId11" w:anchor="_Toc61095108" w:history="1">
+      <w:hyperlink r:id="rId11" w:anchor="_Toc61176080" w:history="1">
         <w:r>
           <w:rPr>
             <w:rStyle w:val="Lienhypertexte"/>
@@ -1863,7 +1720,7 @@
             <w:noProof/>
             <w:webHidden/>
           </w:rPr>
-          <w:instrText xml:space="preserve"> PAGEREF _Toc61095108 \h </w:instrText>
+          <w:instrText xml:space="preserve"> PAGEREF _Toc61176080 \h </w:instrText>
         </w:r>
         <w:r>
           <w:rPr>
@@ -1908,7 +1765,7 @@
           <w:lang w:eastAsia="fr-FR"/>
         </w:rPr>
       </w:pPr>
-      <w:hyperlink w:anchor="_Toc61095109" w:history="1">
+      <w:hyperlink w:anchor="_Toc61176081" w:history="1">
         <w:r>
           <w:rPr>
             <w:rStyle w:val="Lienhypertexte"/>
@@ -1935,7 +1792,7 @@
             <w:noProof/>
             <w:webHidden/>
           </w:rPr>
-          <w:instrText xml:space="preserve"> PAGEREF _Toc61095109 \h </w:instrText>
+          <w:instrText xml:space="preserve"> PAGEREF _Toc61176081 \h </w:instrText>
         </w:r>
         <w:r>
           <w:rPr>
@@ -1980,7 +1837,7 @@
           <w:lang w:eastAsia="fr-FR"/>
         </w:rPr>
       </w:pPr>
-      <w:hyperlink w:anchor="_Toc61095110" w:history="1">
+      <w:hyperlink w:anchor="_Toc61176082" w:history="1">
         <w:r>
           <w:rPr>
             <w:rStyle w:val="Lienhypertexte"/>
@@ -2007,7 +1864,7 @@
             <w:noProof/>
             <w:webHidden/>
           </w:rPr>
-          <w:instrText xml:space="preserve"> PAGEREF _Toc61095110 \h </w:instrText>
+          <w:instrText xml:space="preserve"> PAGEREF _Toc61176082 \h </w:instrText>
         </w:r>
         <w:r>
           <w:rPr>
@@ -2052,7 +1909,7 @@
           <w:lang w:eastAsia="fr-FR"/>
         </w:rPr>
       </w:pPr>
-      <w:hyperlink w:anchor="_Toc61095111" w:history="1">
+      <w:hyperlink w:anchor="_Toc61176083" w:history="1">
         <w:r>
           <w:rPr>
             <w:rStyle w:val="Lienhypertexte"/>
@@ -2079,7 +1936,7 @@
             <w:noProof/>
             <w:webHidden/>
           </w:rPr>
-          <w:instrText xml:space="preserve"> PAGEREF _Toc61095111 \h </w:instrText>
+          <w:instrText xml:space="preserve"> PAGEREF _Toc61176083 \h </w:instrText>
         </w:r>
         <w:r>
           <w:rPr>
@@ -2124,7 +1981,7 @@
           <w:lang w:eastAsia="fr-FR"/>
         </w:rPr>
       </w:pPr>
-      <w:hyperlink w:anchor="_Toc61095112" w:history="1">
+      <w:hyperlink w:anchor="_Toc61176084" w:history="1">
         <w:r>
           <w:rPr>
             <w:rStyle w:val="Lienhypertexte"/>
@@ -2151,7 +2008,7 @@
             <w:noProof/>
             <w:webHidden/>
           </w:rPr>
-          <w:instrText xml:space="preserve"> PAGEREF _Toc61095112 \h </w:instrText>
+          <w:instrText xml:space="preserve"> PAGEREF _Toc61176084 \h </w:instrText>
         </w:r>
         <w:r>
           <w:rPr>
@@ -2196,7 +2053,7 @@
           <w:lang w:eastAsia="fr-FR"/>
         </w:rPr>
       </w:pPr>
-      <w:hyperlink w:anchor="_Toc61095113" w:history="1">
+      <w:hyperlink w:anchor="_Toc61176085" w:history="1">
         <w:r>
           <w:rPr>
             <w:rStyle w:val="Lienhypertexte"/>
@@ -2223,7 +2080,7 @@
             <w:noProof/>
             <w:webHidden/>
           </w:rPr>
-          <w:instrText xml:space="preserve"> PAGEREF _Toc61095113 \h </w:instrText>
+          <w:instrText xml:space="preserve"> PAGEREF _Toc61176085 \h </w:instrText>
         </w:r>
         <w:r>
           <w:rPr>
@@ -2268,7 +2125,7 @@
           <w:lang w:eastAsia="fr-FR"/>
         </w:rPr>
       </w:pPr>
-      <w:hyperlink w:anchor="_Toc61095114" w:history="1">
+      <w:hyperlink w:anchor="_Toc61176086" w:history="1">
         <w:r>
           <w:rPr>
             <w:rStyle w:val="Lienhypertexte"/>
@@ -2295,7 +2152,7 @@
             <w:noProof/>
             <w:webHidden/>
           </w:rPr>
-          <w:instrText xml:space="preserve"> PAGEREF _Toc61095114 \h </w:instrText>
+          <w:instrText xml:space="preserve"> PAGEREF _Toc61176086 \h </w:instrText>
         </w:r>
         <w:r>
           <w:rPr>
@@ -2340,7 +2197,7 @@
           <w:lang w:eastAsia="fr-FR"/>
         </w:rPr>
       </w:pPr>
-      <w:hyperlink w:anchor="_Toc61095115" w:history="1">
+      <w:hyperlink w:anchor="_Toc61176087" w:history="1">
         <w:r>
           <w:rPr>
             <w:rStyle w:val="Lienhypertexte"/>
@@ -2367,7 +2224,7 @@
             <w:noProof/>
             <w:webHidden/>
           </w:rPr>
-          <w:instrText xml:space="preserve"> PAGEREF _Toc61095115 \h </w:instrText>
+          <w:instrText xml:space="preserve"> PAGEREF _Toc61176087 \h </w:instrText>
         </w:r>
         <w:r>
           <w:rPr>
@@ -2400,6 +2257,150 @@
     </w:p>
     <w:p>
       <w:pPr>
+        <w:pStyle w:val="Tabledesillustrations"/>
+        <w:tabs>
+          <w:tab w:val="right" w:leader="dot" w:pos="9056"/>
+        </w:tabs>
+        <w:rPr>
+          <w:rFonts w:asciiTheme="minorHAnsi" w:eastAsiaTheme="minorEastAsia" w:hAnsiTheme="minorHAnsi"/>
+          <w:noProof/>
+          <w:sz w:val="22"/>
+          <w:szCs w:val="22"/>
+          <w:lang w:eastAsia="fr-FR"/>
+        </w:rPr>
+      </w:pPr>
+      <w:hyperlink r:id="rId12" w:anchor="_Toc61176088" w:history="1">
+        <w:r>
+          <w:rPr>
+            <w:rStyle w:val="Lienhypertexte"/>
+            <w:noProof/>
+          </w:rPr>
+          <w:t>Figure 9 - Diagramme de séquence d'analyse du scénario nominal - S 1</w:t>
+        </w:r>
+        <w:r>
+          <w:rPr>
+            <w:noProof/>
+            <w:webHidden/>
+          </w:rPr>
+          <w:tab/>
+        </w:r>
+        <w:r>
+          <w:rPr>
+            <w:noProof/>
+            <w:webHidden/>
+          </w:rPr>
+          <w:fldChar w:fldCharType="begin"/>
+        </w:r>
+        <w:r>
+          <w:rPr>
+            <w:noProof/>
+            <w:webHidden/>
+          </w:rPr>
+          <w:instrText xml:space="preserve"> PAGEREF _Toc61176088 \h </w:instrText>
+        </w:r>
+        <w:r>
+          <w:rPr>
+            <w:noProof/>
+            <w:webHidden/>
+          </w:rPr>
+        </w:r>
+        <w:r>
+          <w:rPr>
+            <w:noProof/>
+            <w:webHidden/>
+          </w:rPr>
+          <w:fldChar w:fldCharType="separate"/>
+        </w:r>
+        <w:r>
+          <w:rPr>
+            <w:noProof/>
+            <w:webHidden/>
+          </w:rPr>
+          <w:t>8</w:t>
+        </w:r>
+        <w:r>
+          <w:rPr>
+            <w:noProof/>
+            <w:webHidden/>
+          </w:rPr>
+          <w:fldChar w:fldCharType="end"/>
+        </w:r>
+      </w:hyperlink>
+    </w:p>
+    <w:p>
+      <w:pPr>
+        <w:pStyle w:val="Tabledesillustrations"/>
+        <w:tabs>
+          <w:tab w:val="right" w:leader="dot" w:pos="9056"/>
+        </w:tabs>
+        <w:rPr>
+          <w:rFonts w:asciiTheme="minorHAnsi" w:eastAsiaTheme="minorEastAsia" w:hAnsiTheme="minorHAnsi"/>
+          <w:noProof/>
+          <w:sz w:val="22"/>
+          <w:szCs w:val="22"/>
+          <w:lang w:eastAsia="fr-FR"/>
+        </w:rPr>
+      </w:pPr>
+      <w:hyperlink r:id="rId13" w:anchor="_Toc61176089" w:history="1">
+        <w:r>
+          <w:rPr>
+            <w:rStyle w:val="Lienhypertexte"/>
+            <w:noProof/>
+          </w:rPr>
+          <w:t>Figure 10 - Diagramme des classes participantes</w:t>
+        </w:r>
+        <w:r>
+          <w:rPr>
+            <w:noProof/>
+            <w:webHidden/>
+          </w:rPr>
+          <w:tab/>
+        </w:r>
+        <w:r>
+          <w:rPr>
+            <w:noProof/>
+            <w:webHidden/>
+          </w:rPr>
+          <w:fldChar w:fldCharType="begin"/>
+        </w:r>
+        <w:r>
+          <w:rPr>
+            <w:noProof/>
+            <w:webHidden/>
+          </w:rPr>
+          <w:instrText xml:space="preserve"> PAGEREF _Toc61176089 \h </w:instrText>
+        </w:r>
+        <w:r>
+          <w:rPr>
+            <w:noProof/>
+            <w:webHidden/>
+          </w:rPr>
+        </w:r>
+        <w:r>
+          <w:rPr>
+            <w:noProof/>
+            <w:webHidden/>
+          </w:rPr>
+          <w:fldChar w:fldCharType="separate"/>
+        </w:r>
+        <w:r>
+          <w:rPr>
+            <w:noProof/>
+            <w:webHidden/>
+          </w:rPr>
+          <w:t>8</w:t>
+        </w:r>
+        <w:r>
+          <w:rPr>
+            <w:noProof/>
+            <w:webHidden/>
+          </w:rPr>
+          <w:fldChar w:fldCharType="end"/>
+        </w:r>
+      </w:hyperlink>
+    </w:p>
+    <w:p>
+      <w:pPr>
         <w:rPr>
           <w:b/>
           <w:bCs/>
@@ -2440,33 +2441,17 @@
     <w:p>
       <w:pPr>
         <w:rPr>
+          <w:color w:val="0070C0"/>
+        </w:rPr>
+      </w:pPr>
+      <w:r>
+        <w:rPr>
           <w:b/>
           <w:bCs/>
         </w:rPr>
-      </w:pPr>
-    </w:p>
-    <w:p>
-      <w:pPr>
-        <w:rPr>
-          <w:b/>
-          <w:bCs/>
-        </w:rPr>
-      </w:pPr>
-    </w:p>
-    <w:p>
-      <w:pPr>
-        <w:rPr>
-          <w:color w:val="0070C0"/>
-        </w:rPr>
-      </w:pPr>
-      <w:r>
-        <w:rPr>
-          <w:b/>
-          <w:bCs/>
-        </w:rPr>
         <w:t xml:space="preserve">Lien du code source : </w:t>
       </w:r>
-      <w:hyperlink r:id="rId12" w:history="1">
+      <w:hyperlink r:id="rId14" w:history="1">
         <w:r>
           <w:rPr>
             <w:rStyle w:val="Lienhypertexte"/>
@@ -2484,7 +2469,7 @@
           <w:numId w:val="2"/>
         </w:numPr>
       </w:pPr>
-      <w:bookmarkStart w:id="1" w:name="_Toc60702285"/>
+      <w:bookmarkStart w:id="1" w:name="_Toc61118895"/>
       <w:r>
         <w:lastRenderedPageBreak/>
         <w:t>Introduction</w:t>
@@ -2602,7 +2587,7 @@
       <w:pPr>
         <w:pStyle w:val="Titre1"/>
       </w:pPr>
-      <w:bookmarkStart w:id="2" w:name="_Toc60702286"/>
+      <w:bookmarkStart w:id="2" w:name="_Toc61118896"/>
       <w:r>
         <w:rPr>
           <w:noProof/>
@@ -2663,31 +2648,18 @@
                                 <w:color w:val="000000" w:themeColor="text1"/>
                               </w:rPr>
                             </w:pPr>
-                            <w:bookmarkStart w:id="3" w:name="_Toc61095108"/>
+                            <w:bookmarkStart w:id="3" w:name="_Toc61176080"/>
                             <w:r>
                               <w:t xml:space="preserve">Figure </w:t>
                             </w:r>
-                            <w:r>
-                              <w:fldChar w:fldCharType="begin"/>
-                            </w:r>
-                            <w:r>
-                              <w:instrText xml:space="preserve"> SEQ Figure \* ARABIC </w:instrText>
-                            </w:r>
-                            <w:r>
-                              <w:fldChar w:fldCharType="separate"/>
-                            </w:r>
-                            <w:r>
-                              <w:rPr>
-                                <w:noProof/>
-                              </w:rPr>
-                              <w:t>1</w:t>
-                            </w:r>
-                            <w:r>
-                              <w:rPr>
-                                <w:noProof/>
-                              </w:rPr>
-                              <w:fldChar w:fldCharType="end"/>
-                            </w:r>
+                            <w:fldSimple w:instr=" SEQ Figure \* ARABIC ">
+                              <w:r>
+                                <w:rPr>
+                                  <w:noProof/>
+                                </w:rPr>
+                                <w:t>1</w:t>
+                              </w:r>
+                            </w:fldSimple>
                             <w:r>
                               <w:t xml:space="preserve"> - Diagramme de classe du domaine</w:t>
                             </w:r>
@@ -2727,31 +2699,18 @@
                           <w:color w:val="000000" w:themeColor="text1"/>
                         </w:rPr>
                       </w:pPr>
-                      <w:bookmarkStart w:id="4" w:name="_Toc61095108"/>
+                      <w:bookmarkStart w:id="4" w:name="_Toc61176080"/>
                       <w:r>
                         <w:t xml:space="preserve">Figure </w:t>
                       </w:r>
-                      <w:r>
-                        <w:fldChar w:fldCharType="begin"/>
-                      </w:r>
-                      <w:r>
-                        <w:instrText xml:space="preserve"> SEQ Figure \* ARABIC </w:instrText>
-                      </w:r>
-                      <w:r>
-                        <w:fldChar w:fldCharType="separate"/>
-                      </w:r>
-                      <w:r>
-                        <w:rPr>
-                          <w:noProof/>
-                        </w:rPr>
-                        <w:t>1</w:t>
-                      </w:r>
-                      <w:r>
-                        <w:rPr>
-                          <w:noProof/>
-                        </w:rPr>
-                        <w:fldChar w:fldCharType="end"/>
-                      </w:r>
+                      <w:fldSimple w:instr=" SEQ Figure \* ARABIC ">
+                        <w:r>
+                          <w:rPr>
+                            <w:noProof/>
+                          </w:rPr>
+                          <w:t>1</w:t>
+                        </w:r>
+                      </w:fldSimple>
                       <w:r>
                         <w:t xml:space="preserve"> - Diagramme de classe du domaine</w:t>
                       </w:r>
@@ -2770,7 +2729,7 @@
           <w:noProof/>
         </w:rPr>
         <w:drawing>
-          <wp:anchor distT="0" distB="0" distL="114300" distR="114300" simplePos="0" relativeHeight="251658240" behindDoc="1" locked="0" layoutInCell="1" allowOverlap="1" wp14:anchorId="7AA5F601" wp14:editId="056E653F">
+          <wp:anchor distT="0" distB="0" distL="114300" distR="114300" simplePos="0" relativeHeight="251658240" behindDoc="1" locked="0" layoutInCell="1" allowOverlap="1" wp14:anchorId="7AA5F601" wp14:editId="0DFA8382">
             <wp:simplePos x="0" y="0"/>
             <wp:positionH relativeFrom="margin">
               <wp:align>right</wp:align>
@@ -2779,14 +2738,14 @@
               <wp:posOffset>607060</wp:posOffset>
             </wp:positionV>
             <wp:extent cx="5756910" cy="3420745"/>
-            <wp:effectExtent l="0" t="0" r="0" b="8255"/>
+            <wp:effectExtent l="38100" t="38100" r="34290" b="46355"/>
             <wp:wrapTight wrapText="bothSides">
               <wp:wrapPolygon edited="0">
-                <wp:start x="0" y="0"/>
-                <wp:lineTo x="0" y="21532"/>
-                <wp:lineTo x="21514" y="21532"/>
-                <wp:lineTo x="21514" y="0"/>
-                <wp:lineTo x="0" y="0"/>
+                <wp:start x="-143" y="-241"/>
+                <wp:lineTo x="-143" y="21772"/>
+                <wp:lineTo x="21657" y="21772"/>
+                <wp:lineTo x="21657" y="-241"/>
+                <wp:lineTo x="-143" y="-241"/>
               </wp:wrapPolygon>
             </wp:wrapTight>
             <wp:docPr id="1" name="Image 1"/>
@@ -2801,7 +2760,7 @@
                     <pic:cNvPicPr/>
                   </pic:nvPicPr>
                   <pic:blipFill>
-                    <a:blip r:embed="rId13" cstate="print">
+                    <a:blip r:embed="rId15" cstate="print">
                       <a:extLst>
                         <a:ext uri="{28A0092B-C50C-407E-A947-70E740481C1C}">
                           <a14:useLocalDpi xmlns:a14="http://schemas.microsoft.com/office/drawing/2010/main" val="0"/>
@@ -2820,6 +2779,11 @@
                     <a:prstGeom prst="rect">
                       <a:avLst/>
                     </a:prstGeom>
+                    <a:ln w="28575">
+                      <a:solidFill>
+                        <a:schemeClr val="tx1"/>
+                      </a:solidFill>
+                    </a:ln>
                   </pic:spPr>
                 </pic:pic>
               </a:graphicData>
@@ -2836,7 +2800,7 @@
       <w:pPr>
         <w:pStyle w:val="Titre1"/>
       </w:pPr>
-      <w:bookmarkStart w:id="5" w:name="_Toc60702287"/>
+      <w:bookmarkStart w:id="5" w:name="_Toc61118897"/>
       <w:r>
         <w:t>Modele des cas d’utilisation</w:t>
       </w:r>
@@ -2851,9 +2815,9 @@
           <w:noProof/>
         </w:rPr>
         <w:drawing>
-          <wp:inline distT="0" distB="0" distL="0" distR="0" wp14:anchorId="11E1149A" wp14:editId="328A28D2">
+          <wp:inline distT="0" distB="0" distL="0" distR="0" wp14:anchorId="11E1149A" wp14:editId="4109CC56">
             <wp:extent cx="5756910" cy="3307080"/>
-            <wp:effectExtent l="0" t="0" r="0" b="7620"/>
+            <wp:effectExtent l="38100" t="38100" r="34290" b="45720"/>
             <wp:docPr id="7" name="Image 7"/>
             <wp:cNvGraphicFramePr>
               <a:graphicFrameLocks xmlns:a="http://schemas.openxmlformats.org/drawingml/2006/main" noChangeAspect="1"/>
@@ -2866,7 +2830,7 @@
                     <pic:cNvPicPr/>
                   </pic:nvPicPr>
                   <pic:blipFill>
-                    <a:blip r:embed="rId14"/>
+                    <a:blip r:embed="rId16"/>
                     <a:stretch>
                       <a:fillRect/>
                     </a:stretch>
@@ -2879,6 +2843,11 @@
                     <a:prstGeom prst="rect">
                       <a:avLst/>
                     </a:prstGeom>
+                    <a:ln w="28575">
+                      <a:solidFill>
+                        <a:schemeClr val="tx1"/>
+                      </a:solidFill>
+                    </a:ln>
                   </pic:spPr>
                 </pic:pic>
               </a:graphicData>
@@ -2891,31 +2860,18 @@
       <w:pPr>
         <w:pStyle w:val="Lgende"/>
       </w:pPr>
-      <w:bookmarkStart w:id="6" w:name="_Toc61095109"/>
+      <w:bookmarkStart w:id="6" w:name="_Toc61176081"/>
       <w:r>
         <w:t xml:space="preserve">Figure </w:t>
       </w:r>
-      <w:r>
-        <w:fldChar w:fldCharType="begin"/>
-      </w:r>
-      <w:r>
-        <w:instrText xml:space="preserve"> SEQ Figure \* ARABIC </w:instrText>
-      </w:r>
-      <w:r>
-        <w:fldChar w:fldCharType="separate"/>
-      </w:r>
-      <w:r>
-        <w:rPr>
-          <w:noProof/>
-        </w:rPr>
-        <w:t>2</w:t>
-      </w:r>
-      <w:r>
-        <w:rPr>
-          <w:noProof/>
-        </w:rPr>
-        <w:fldChar w:fldCharType="end"/>
-      </w:r>
+      <w:fldSimple w:instr=" SEQ Figure \* ARABIC ">
+        <w:r>
+          <w:rPr>
+            <w:noProof/>
+          </w:rPr>
+          <w:t>2</w:t>
+        </w:r>
+      </w:fldSimple>
       <w:r>
         <w:t xml:space="preserve"> - Diagramme des cas d'utilisation</w:t>
       </w:r>
@@ -2925,7 +2881,7 @@
       <w:pPr>
         <w:pStyle w:val="Titre2"/>
       </w:pPr>
-      <w:bookmarkStart w:id="7" w:name="_Toc60702288"/>
+      <w:bookmarkStart w:id="7" w:name="_Toc61118898"/>
       <w:r>
         <w:lastRenderedPageBreak/>
         <w:t xml:space="preserve">Description des acteurs &amp; </w:t>
@@ -3000,31 +2956,18 @@
       <w:pPr>
         <w:pStyle w:val="Lgende"/>
       </w:pPr>
-      <w:bookmarkStart w:id="8" w:name="_Toc61095110"/>
+      <w:bookmarkStart w:id="8" w:name="_Toc61176082"/>
       <w:r>
         <w:t xml:space="preserve">Figure </w:t>
       </w:r>
-      <w:r>
-        <w:fldChar w:fldCharType="begin"/>
-      </w:r>
-      <w:r>
-        <w:instrText xml:space="preserve"> SEQ Figure \* ARABIC </w:instrText>
-      </w:r>
-      <w:r>
-        <w:fldChar w:fldCharType="separate"/>
-      </w:r>
-      <w:r>
-        <w:rPr>
-          <w:noProof/>
-        </w:rPr>
-        <w:t>3</w:t>
-      </w:r>
-      <w:r>
-        <w:rPr>
-          <w:noProof/>
-        </w:rPr>
-        <w:fldChar w:fldCharType="end"/>
-      </w:r>
+      <w:fldSimple w:instr=" SEQ Figure \* ARABIC ">
+        <w:r>
+          <w:rPr>
+            <w:noProof/>
+          </w:rPr>
+          <w:t>3</w:t>
+        </w:r>
+      </w:fldSimple>
       <w:r>
         <w:t xml:space="preserve"> - Description des acteurs</w:t>
       </w:r>
@@ -3203,31 +3146,18 @@
       <w:pPr>
         <w:pStyle w:val="Lgende"/>
       </w:pPr>
-      <w:bookmarkStart w:id="9" w:name="_Toc61095111"/>
+      <w:bookmarkStart w:id="9" w:name="_Toc61176083"/>
       <w:r>
         <w:t xml:space="preserve">Figure </w:t>
       </w:r>
-      <w:r>
-        <w:fldChar w:fldCharType="begin"/>
-      </w:r>
-      <w:r>
-        <w:instrText xml:space="preserve"> SEQ Figure \* ARABIC </w:instrText>
-      </w:r>
-      <w:r>
-        <w:fldChar w:fldCharType="separate"/>
-      </w:r>
-      <w:r>
-        <w:rPr>
-          <w:noProof/>
-        </w:rPr>
-        <w:t>4</w:t>
-      </w:r>
-      <w:r>
-        <w:rPr>
-          <w:noProof/>
-        </w:rPr>
-        <w:fldChar w:fldCharType="end"/>
-      </w:r>
+      <w:fldSimple w:instr=" SEQ Figure \* ARABIC ">
+        <w:r>
+          <w:rPr>
+            <w:noProof/>
+          </w:rPr>
+          <w:t>4</w:t>
+        </w:r>
+      </w:fldSimple>
       <w:r>
         <w:t xml:space="preserve"> - Description des cas d'utilisation</w:t>
       </w:r>
@@ -3237,7 +3167,7 @@
       <w:pPr>
         <w:pStyle w:val="Titre2"/>
       </w:pPr>
-      <w:bookmarkStart w:id="10" w:name="_Toc60702289"/>
+      <w:bookmarkStart w:id="10" w:name="_Toc61118899"/>
       <w:r>
         <w:t xml:space="preserve">DSS DU </w:t>
       </w:r>
@@ -5009,7 +4939,7 @@
       <w:pPr>
         <w:pStyle w:val="Titre2"/>
       </w:pPr>
-      <w:bookmarkStart w:id="11" w:name="_Toc60702290"/>
+      <w:bookmarkStart w:id="11" w:name="_Toc61118900"/>
       <w:r>
         <w:lastRenderedPageBreak/>
         <w:t>Maquette de l’interface utilisateur</w:t>
@@ -5037,205 +4967,6 @@
                 <pic:pic xmlns:pic="http://schemas.openxmlformats.org/drawingml/2006/picture">
                   <pic:nvPicPr>
                     <pic:cNvPr id="0" name="Picture 1"/>
-                    <pic:cNvPicPr>
-                      <a:picLocks noChangeAspect="1" noChangeArrowheads="1"/>
-                    </pic:cNvPicPr>
-                  </pic:nvPicPr>
-                  <pic:blipFill>
-                    <a:blip r:embed="rId15">
-                      <a:extLst>
-                        <a:ext uri="{28A0092B-C50C-407E-A947-70E740481C1C}">
-                          <a14:useLocalDpi xmlns:a14="http://schemas.microsoft.com/office/drawing/2010/main" val="0"/>
-                        </a:ext>
-                      </a:extLst>
-                    </a:blip>
-                    <a:srcRect/>
-                    <a:stretch>
-                      <a:fillRect/>
-                    </a:stretch>
-                  </pic:blipFill>
-                  <pic:spPr bwMode="auto">
-                    <a:xfrm>
-                      <a:off x="0" y="0"/>
-                      <a:ext cx="5753100" cy="3230880"/>
-                    </a:xfrm>
-                    <a:prstGeom prst="rect">
-                      <a:avLst/>
-                    </a:prstGeom>
-                    <a:noFill/>
-                    <a:ln w="28575">
-                      <a:solidFill>
-                        <a:schemeClr val="tx1"/>
-                      </a:solidFill>
-                    </a:ln>
-                  </pic:spPr>
-                </pic:pic>
-              </a:graphicData>
-            </a:graphic>
-          </wp:inline>
-        </w:drawing>
-      </w:r>
-    </w:p>
-    <w:p>
-      <w:pPr>
-        <w:pStyle w:val="Lgende"/>
-      </w:pPr>
-      <w:bookmarkStart w:id="12" w:name="_Toc61095112"/>
-      <w:r>
-        <w:t xml:space="preserve">Figure </w:t>
-      </w:r>
-      <w:r>
-        <w:fldChar w:fldCharType="begin"/>
-      </w:r>
-      <w:r>
-        <w:instrText xml:space="preserve"> SEQ Figur</w:instrText>
-      </w:r>
-      <w:r>
-        <w:instrText xml:space="preserve">e \* ARABIC </w:instrText>
-      </w:r>
-      <w:r>
-        <w:fldChar w:fldCharType="separate"/>
-      </w:r>
-      <w:r>
-        <w:rPr>
-          <w:noProof/>
-        </w:rPr>
-        <w:t>5</w:t>
-      </w:r>
-      <w:r>
-        <w:rPr>
-          <w:noProof/>
-        </w:rPr>
-        <w:fldChar w:fldCharType="end"/>
-      </w:r>
-      <w:r>
-        <w:t>- Interface de création d'un monde</w:t>
-      </w:r>
-      <w:bookmarkEnd w:id="12"/>
-    </w:p>
-    <w:p/>
-    <w:p>
-      <w:pPr>
-        <w:keepNext/>
-      </w:pPr>
-      <w:r>
-        <w:rPr>
-          <w:noProof/>
-        </w:rPr>
-        <w:drawing>
-          <wp:inline distT="0" distB="0" distL="0" distR="0" wp14:anchorId="5A89E5D0" wp14:editId="268383CA">
-            <wp:extent cx="5753100" cy="3230880"/>
-            <wp:effectExtent l="38100" t="38100" r="38100" b="45720"/>
-            <wp:docPr id="5" name="Image 5"/>
-            <wp:cNvGraphicFramePr>
-              <a:graphicFrameLocks xmlns:a="http://schemas.openxmlformats.org/drawingml/2006/main" noChangeAspect="1"/>
-            </wp:cNvGraphicFramePr>
-            <a:graphic xmlns:a="http://schemas.openxmlformats.org/drawingml/2006/main">
-              <a:graphicData uri="http://schemas.openxmlformats.org/drawingml/2006/picture">
-                <pic:pic xmlns:pic="http://schemas.openxmlformats.org/drawingml/2006/picture">
-                  <pic:nvPicPr>
-                    <pic:cNvPr id="0" name="Picture 3"/>
-                    <pic:cNvPicPr>
-                      <a:picLocks noChangeAspect="1" noChangeArrowheads="1"/>
-                    </pic:cNvPicPr>
-                  </pic:nvPicPr>
-                  <pic:blipFill>
-                    <a:blip r:embed="rId16">
-                      <a:extLst>
-                        <a:ext uri="{28A0092B-C50C-407E-A947-70E740481C1C}">
-                          <a14:useLocalDpi xmlns:a14="http://schemas.microsoft.com/office/drawing/2010/main" val="0"/>
-                        </a:ext>
-                      </a:extLst>
-                    </a:blip>
-                    <a:srcRect/>
-                    <a:stretch>
-                      <a:fillRect/>
-                    </a:stretch>
-                  </pic:blipFill>
-                  <pic:spPr bwMode="auto">
-                    <a:xfrm>
-                      <a:off x="0" y="0"/>
-                      <a:ext cx="5753100" cy="3230880"/>
-                    </a:xfrm>
-                    <a:prstGeom prst="rect">
-                      <a:avLst/>
-                    </a:prstGeom>
-                    <a:noFill/>
-                    <a:ln w="28575">
-                      <a:solidFill>
-                        <a:schemeClr val="tx1"/>
-                      </a:solidFill>
-                    </a:ln>
-                  </pic:spPr>
-                </pic:pic>
-              </a:graphicData>
-            </a:graphic>
-          </wp:inline>
-        </w:drawing>
-      </w:r>
-    </w:p>
-    <w:p>
-      <w:pPr>
-        <w:pStyle w:val="Lgende"/>
-      </w:pPr>
-      <w:bookmarkStart w:id="13" w:name="_Toc61095113"/>
-      <w:r>
-        <w:t xml:space="preserve">Figure </w:t>
-      </w:r>
-      <w:r>
-        <w:fldChar w:fldCharType="begin"/>
-      </w:r>
-      <w:r>
-        <w:instrText xml:space="preserve"> SEQ Figure \* ARABIC </w:instrText>
-      </w:r>
-      <w:r>
-        <w:fldChar w:fldCharType="separate"/>
-      </w:r>
-      <w:r>
-        <w:rPr>
-          <w:noProof/>
-        </w:rPr>
-        <w:t>6</w:t>
-      </w:r>
-      <w:r>
-        <w:rPr>
-          <w:noProof/>
-        </w:rPr>
-        <w:fldChar w:fldCharType="end"/>
-      </w:r>
-      <w:r>
-        <w:t xml:space="preserve"> - </w:t>
-      </w:r>
-      <w:r>
-        <w:t>Interface de jeu du point de vue du joueur (Permanent)</w:t>
-      </w:r>
-      <w:bookmarkEnd w:id="13"/>
-    </w:p>
-    <w:p/>
-    <w:p/>
-    <w:p/>
-    <w:p>
-      <w:pPr>
-        <w:keepNext/>
-      </w:pPr>
-      <w:r>
-        <w:rPr>
-          <w:noProof/>
-        </w:rPr>
-        <w:lastRenderedPageBreak/>
-        <w:drawing>
-          <wp:inline distT="0" distB="0" distL="0" distR="0" wp14:anchorId="679E5E43" wp14:editId="6207A60D">
-            <wp:extent cx="5753100" cy="3230880"/>
-            <wp:effectExtent l="38100" t="38100" r="38100" b="45720"/>
-            <wp:docPr id="6" name="Image 6"/>
-            <wp:cNvGraphicFramePr>
-              <a:graphicFrameLocks xmlns:a="http://schemas.openxmlformats.org/drawingml/2006/main" noChangeAspect="1"/>
-            </wp:cNvGraphicFramePr>
-            <a:graphic xmlns:a="http://schemas.openxmlformats.org/drawingml/2006/main">
-              <a:graphicData uri="http://schemas.openxmlformats.org/drawingml/2006/picture">
-                <pic:pic xmlns:pic="http://schemas.openxmlformats.org/drawingml/2006/picture">
-                  <pic:nvPicPr>
-                    <pic:cNvPr id="0" name="Picture 4"/>
                     <pic:cNvPicPr>
                       <a:picLocks noChangeAspect="1" noChangeArrowheads="1"/>
                     </pic:cNvPicPr>
@@ -5279,31 +5010,188 @@
       <w:pPr>
         <w:pStyle w:val="Lgende"/>
       </w:pPr>
-      <w:bookmarkStart w:id="14" w:name="_Toc61095114"/>
+      <w:bookmarkStart w:id="12" w:name="_Toc61176084"/>
       <w:r>
         <w:t xml:space="preserve">Figure </w:t>
       </w:r>
-      <w:r>
-        <w:fldChar w:fldCharType="begin"/>
-      </w:r>
-      <w:r>
-        <w:instrText xml:space="preserve"> SEQ Figure \* ARABIC </w:instrText>
-      </w:r>
-      <w:r>
-        <w:fldChar w:fldCharType="separate"/>
-      </w:r>
+      <w:fldSimple w:instr=" SEQ Figure \* ARABIC ">
+        <w:r>
+          <w:rPr>
+            <w:noProof/>
+          </w:rPr>
+          <w:t>5</w:t>
+        </w:r>
+      </w:fldSimple>
+      <w:r>
+        <w:t>- Interface de création d'un monde</w:t>
+      </w:r>
+      <w:bookmarkEnd w:id="12"/>
+    </w:p>
+    <w:p/>
+    <w:p>
+      <w:pPr>
+        <w:keepNext/>
+      </w:pPr>
       <w:r>
         <w:rPr>
           <w:noProof/>
         </w:rPr>
-        <w:t>7</w:t>
-      </w:r>
+        <w:drawing>
+          <wp:inline distT="0" distB="0" distL="0" distR="0" wp14:anchorId="5A89E5D0" wp14:editId="268383CA">
+            <wp:extent cx="5753100" cy="3230880"/>
+            <wp:effectExtent l="38100" t="38100" r="38100" b="45720"/>
+            <wp:docPr id="5" name="Image 5"/>
+            <wp:cNvGraphicFramePr>
+              <a:graphicFrameLocks xmlns:a="http://schemas.openxmlformats.org/drawingml/2006/main" noChangeAspect="1"/>
+            </wp:cNvGraphicFramePr>
+            <a:graphic xmlns:a="http://schemas.openxmlformats.org/drawingml/2006/main">
+              <a:graphicData uri="http://schemas.openxmlformats.org/drawingml/2006/picture">
+                <pic:pic xmlns:pic="http://schemas.openxmlformats.org/drawingml/2006/picture">
+                  <pic:nvPicPr>
+                    <pic:cNvPr id="0" name="Picture 3"/>
+                    <pic:cNvPicPr>
+                      <a:picLocks noChangeAspect="1" noChangeArrowheads="1"/>
+                    </pic:cNvPicPr>
+                  </pic:nvPicPr>
+                  <pic:blipFill>
+                    <a:blip r:embed="rId18">
+                      <a:extLst>
+                        <a:ext uri="{28A0092B-C50C-407E-A947-70E740481C1C}">
+                          <a14:useLocalDpi xmlns:a14="http://schemas.microsoft.com/office/drawing/2010/main" val="0"/>
+                        </a:ext>
+                      </a:extLst>
+                    </a:blip>
+                    <a:srcRect/>
+                    <a:stretch>
+                      <a:fillRect/>
+                    </a:stretch>
+                  </pic:blipFill>
+                  <pic:spPr bwMode="auto">
+                    <a:xfrm>
+                      <a:off x="0" y="0"/>
+                      <a:ext cx="5753100" cy="3230880"/>
+                    </a:xfrm>
+                    <a:prstGeom prst="rect">
+                      <a:avLst/>
+                    </a:prstGeom>
+                    <a:noFill/>
+                    <a:ln w="28575">
+                      <a:solidFill>
+                        <a:schemeClr val="tx1"/>
+                      </a:solidFill>
+                    </a:ln>
+                  </pic:spPr>
+                </pic:pic>
+              </a:graphicData>
+            </a:graphic>
+          </wp:inline>
+        </w:drawing>
+      </w:r>
+    </w:p>
+    <w:p>
+      <w:pPr>
+        <w:pStyle w:val="Lgende"/>
+      </w:pPr>
+      <w:bookmarkStart w:id="13" w:name="_Toc61176085"/>
+      <w:r>
+        <w:t xml:space="preserve">Figure </w:t>
+      </w:r>
+      <w:fldSimple w:instr=" SEQ Figure \* ARABIC ">
+        <w:r>
+          <w:rPr>
+            <w:noProof/>
+          </w:rPr>
+          <w:t>6</w:t>
+        </w:r>
+      </w:fldSimple>
+      <w:r>
+        <w:t xml:space="preserve"> - </w:t>
+      </w:r>
+      <w:r>
+        <w:t>Interface de jeu du point de vue du joueur (Permanent)</w:t>
+      </w:r>
+      <w:bookmarkEnd w:id="13"/>
+    </w:p>
+    <w:p/>
+    <w:p/>
+    <w:p/>
+    <w:p>
+      <w:pPr>
+        <w:keepNext/>
+      </w:pPr>
       <w:r>
         <w:rPr>
           <w:noProof/>
         </w:rPr>
-        <w:fldChar w:fldCharType="end"/>
-      </w:r>
+        <w:lastRenderedPageBreak/>
+        <w:drawing>
+          <wp:inline distT="0" distB="0" distL="0" distR="0" wp14:anchorId="679E5E43" wp14:editId="6207A60D">
+            <wp:extent cx="5753100" cy="3230880"/>
+            <wp:effectExtent l="38100" t="38100" r="38100" b="45720"/>
+            <wp:docPr id="6" name="Image 6"/>
+            <wp:cNvGraphicFramePr>
+              <a:graphicFrameLocks xmlns:a="http://schemas.openxmlformats.org/drawingml/2006/main" noChangeAspect="1"/>
+            </wp:cNvGraphicFramePr>
+            <a:graphic xmlns:a="http://schemas.openxmlformats.org/drawingml/2006/main">
+              <a:graphicData uri="http://schemas.openxmlformats.org/drawingml/2006/picture">
+                <pic:pic xmlns:pic="http://schemas.openxmlformats.org/drawingml/2006/picture">
+                  <pic:nvPicPr>
+                    <pic:cNvPr id="0" name="Picture 4"/>
+                    <pic:cNvPicPr>
+                      <a:picLocks noChangeAspect="1" noChangeArrowheads="1"/>
+                    </pic:cNvPicPr>
+                  </pic:nvPicPr>
+                  <pic:blipFill>
+                    <a:blip r:embed="rId19">
+                      <a:extLst>
+                        <a:ext uri="{28A0092B-C50C-407E-A947-70E740481C1C}">
+                          <a14:useLocalDpi xmlns:a14="http://schemas.microsoft.com/office/drawing/2010/main" val="0"/>
+                        </a:ext>
+                      </a:extLst>
+                    </a:blip>
+                    <a:srcRect/>
+                    <a:stretch>
+                      <a:fillRect/>
+                    </a:stretch>
+                  </pic:blipFill>
+                  <pic:spPr bwMode="auto">
+                    <a:xfrm>
+                      <a:off x="0" y="0"/>
+                      <a:ext cx="5753100" cy="3230880"/>
+                    </a:xfrm>
+                    <a:prstGeom prst="rect">
+                      <a:avLst/>
+                    </a:prstGeom>
+                    <a:noFill/>
+                    <a:ln w="28575">
+                      <a:solidFill>
+                        <a:schemeClr val="tx1"/>
+                      </a:solidFill>
+                    </a:ln>
+                  </pic:spPr>
+                </pic:pic>
+              </a:graphicData>
+            </a:graphic>
+          </wp:inline>
+        </w:drawing>
+      </w:r>
+    </w:p>
+    <w:p>
+      <w:pPr>
+        <w:pStyle w:val="Lgende"/>
+      </w:pPr>
+      <w:bookmarkStart w:id="14" w:name="_Toc61176086"/>
+      <w:r>
+        <w:t xml:space="preserve">Figure </w:t>
+      </w:r>
+      <w:fldSimple w:instr=" SEQ Figure \* ARABIC ">
+        <w:r>
+          <w:rPr>
+            <w:noProof/>
+          </w:rPr>
+          <w:t>7</w:t>
+        </w:r>
+      </w:fldSimple>
       <w:r>
         <w:t xml:space="preserve"> - </w:t>
       </w:r>
@@ -5339,7 +5227,7 @@
                     </pic:cNvPicPr>
                   </pic:nvPicPr>
                   <pic:blipFill>
-                    <a:blip r:embed="rId18" cstate="print">
+                    <a:blip r:embed="rId20" cstate="print">
                       <a:extLst>
                         <a:ext uri="{28A0092B-C50C-407E-A947-70E740481C1C}">
                           <a14:useLocalDpi xmlns:a14="http://schemas.microsoft.com/office/drawing/2010/main" val="0"/>
@@ -5377,31 +5265,18 @@
       <w:pPr>
         <w:pStyle w:val="Lgende"/>
       </w:pPr>
-      <w:bookmarkStart w:id="15" w:name="_Toc61095115"/>
+      <w:bookmarkStart w:id="15" w:name="_Toc61176087"/>
       <w:r>
         <w:t xml:space="preserve">Figure </w:t>
       </w:r>
-      <w:r>
-        <w:fldChar w:fldCharType="begin"/>
-      </w:r>
-      <w:r>
-        <w:instrText xml:space="preserve"> SEQ Figure \* ARABIC </w:instrText>
-      </w:r>
-      <w:r>
-        <w:fldChar w:fldCharType="separate"/>
-      </w:r>
-      <w:r>
-        <w:rPr>
-          <w:noProof/>
-        </w:rPr>
-        <w:t>8</w:t>
-      </w:r>
-      <w:r>
-        <w:rPr>
-          <w:noProof/>
-        </w:rPr>
-        <w:fldChar w:fldCharType="end"/>
-      </w:r>
+      <w:fldSimple w:instr=" SEQ Figure \* ARABIC ">
+        <w:r>
+          <w:rPr>
+            <w:noProof/>
+          </w:rPr>
+          <w:t>8</w:t>
+        </w:r>
+      </w:fldSimple>
       <w:r>
         <w:t xml:space="preserve"> - </w:t>
       </w:r>
@@ -5414,7 +5289,7 @@
       <w:pPr>
         <w:pStyle w:val="Titre1"/>
       </w:pPr>
-      <w:bookmarkStart w:id="16" w:name="_Toc60702291"/>
+      <w:bookmarkStart w:id="16" w:name="_Toc61118901"/>
       <w:r>
         <w:lastRenderedPageBreak/>
         <w:t>Modèle d’analyse</w:t>
@@ -5425,32 +5300,450 @@
       <w:pPr>
         <w:pStyle w:val="Titre2"/>
       </w:pPr>
-      <w:bookmarkStart w:id="17" w:name="_Toc60702292"/>
+      <w:bookmarkStart w:id="17" w:name="_Toc61118902"/>
+      <w:r>
+        <w:rPr>
+          <w:noProof/>
+        </w:rPr>
+        <mc:AlternateContent>
+          <mc:Choice Requires="wps">
+            <w:drawing>
+              <wp:anchor distT="0" distB="0" distL="114300" distR="114300" simplePos="0" relativeHeight="251663360" behindDoc="1" locked="0" layoutInCell="1" allowOverlap="1" wp14:anchorId="5F192B62" wp14:editId="4F8DC01C">
+                <wp:simplePos x="0" y="0"/>
+                <wp:positionH relativeFrom="column">
+                  <wp:posOffset>-495300</wp:posOffset>
+                </wp:positionH>
+                <wp:positionV relativeFrom="paragraph">
+                  <wp:posOffset>3251200</wp:posOffset>
+                </wp:positionV>
+                <wp:extent cx="6688455" cy="635"/>
+                <wp:effectExtent l="0" t="0" r="0" b="0"/>
+                <wp:wrapTight wrapText="bothSides">
+                  <wp:wrapPolygon edited="0">
+                    <wp:start x="0" y="0"/>
+                    <wp:lineTo x="0" y="21600"/>
+                    <wp:lineTo x="21600" y="21600"/>
+                    <wp:lineTo x="21600" y="0"/>
+                  </wp:wrapPolygon>
+                </wp:wrapTight>
+                <wp:docPr id="11" name="Zone de texte 11"/>
+                <wp:cNvGraphicFramePr/>
+                <a:graphic xmlns:a="http://schemas.openxmlformats.org/drawingml/2006/main">
+                  <a:graphicData uri="http://schemas.microsoft.com/office/word/2010/wordprocessingShape">
+                    <wps:wsp>
+                      <wps:cNvSpPr txBox="1"/>
+                      <wps:spPr>
+                        <a:xfrm>
+                          <a:off x="0" y="0"/>
+                          <a:ext cx="6688455" cy="635"/>
+                        </a:xfrm>
+                        <a:prstGeom prst="rect">
+                          <a:avLst/>
+                        </a:prstGeom>
+                        <a:solidFill>
+                          <a:prstClr val="white"/>
+                        </a:solidFill>
+                        <a:ln>
+                          <a:noFill/>
+                        </a:ln>
+                      </wps:spPr>
+                      <wps:txbx>
+                        <w:txbxContent>
+                          <w:p>
+                            <w:pPr>
+                              <w:pStyle w:val="Lgende"/>
+                              <w:rPr>
+                                <w:rFonts w:cs="Times New Roman (Titres CS)"/>
+                                <w:b/>
+                                <w:caps/>
+                                <w:noProof/>
+                                <w:color w:val="000000" w:themeColor="text1"/>
+                                <w:sz w:val="28"/>
+                              </w:rPr>
+                            </w:pPr>
+                            <w:bookmarkStart w:id="18" w:name="_Toc61176088"/>
+                            <w:r>
+                              <w:t xml:space="preserve">Figure </w:t>
+                            </w:r>
+                            <w:fldSimple w:instr=" SEQ Figure \* ARABIC ">
+                              <w:r>
+                                <w:rPr>
+                                  <w:noProof/>
+                                </w:rPr>
+                                <w:t>9</w:t>
+                              </w:r>
+                            </w:fldSimple>
+                            <w:r>
+                              <w:t xml:space="preserve"> - Diagramme de séquence d'analyse du scénario nominal - S </w:t>
+                            </w:r>
+                            <w:r>
+                              <w:rPr>
+                                <w:noProof/>
+                              </w:rPr>
+                              <w:t>1</w:t>
+                            </w:r>
+                            <w:bookmarkEnd w:id="18"/>
+                          </w:p>
+                        </w:txbxContent>
+                      </wps:txbx>
+                      <wps:bodyPr rot="0" spcFirstLastPara="0" vertOverflow="overflow" horzOverflow="overflow" vert="horz" wrap="square" lIns="0" tIns="0" rIns="0" bIns="0" numCol="1" spcCol="0" rtlCol="0" fromWordArt="0" anchor="t" anchorCtr="0" forceAA="0" compatLnSpc="1">
+                        <a:prstTxWarp prst="textNoShape">
+                          <a:avLst/>
+                        </a:prstTxWarp>
+                        <a:spAutoFit/>
+                      </wps:bodyPr>
+                    </wps:wsp>
+                  </a:graphicData>
+                </a:graphic>
+              </wp:anchor>
+            </w:drawing>
+          </mc:Choice>
+          <mc:Fallback>
+            <w:pict>
+              <v:shape w14:anchorId="5F192B62" id="Zone de texte 11" o:spid="_x0000_s1027" type="#_x0000_t202" style="position:absolute;left:0;text-align:left;margin-left:-39pt;margin-top:256pt;width:526.65pt;height:.05pt;z-index:-251653120;visibility:visible;mso-wrap-style:square;mso-wrap-distance-left:9pt;mso-wrap-distance-top:0;mso-wrap-distance-right:9pt;mso-wrap-distance-bottom:0;mso-position-horizontal:absolute;mso-position-horizontal-relative:text;mso-position-vertical:absolute;mso-position-vertical-relative:text;v-text-anchor:top" o:gfxdata="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" stroked="f">
+                <v:textbox style="mso-fit-shape-to-text:t" inset="0,0,0,0">
+                  <w:txbxContent>
+                    <w:p>
+                      <w:pPr>
+                        <w:pStyle w:val="Lgende"/>
+                        <w:rPr>
+                          <w:rFonts w:cs="Times New Roman (Titres CS)"/>
+                          <w:b/>
+                          <w:caps/>
+                          <w:noProof/>
+                          <w:color w:val="000000" w:themeColor="text1"/>
+                          <w:sz w:val="28"/>
+                        </w:rPr>
+                      </w:pPr>
+                      <w:bookmarkStart w:id="19" w:name="_Toc61176088"/>
+                      <w:r>
+                        <w:t xml:space="preserve">Figure </w:t>
+                      </w:r>
+                      <w:fldSimple w:instr=" SEQ Figure \* ARABIC ">
+                        <w:r>
+                          <w:rPr>
+                            <w:noProof/>
+                          </w:rPr>
+                          <w:t>9</w:t>
+                        </w:r>
+                      </w:fldSimple>
+                      <w:r>
+                        <w:t xml:space="preserve"> - Diagramme de séquence d'analyse du scénario nominal - S </w:t>
+                      </w:r>
+                      <w:r>
+                        <w:rPr>
+                          <w:noProof/>
+                        </w:rPr>
+                        <w:t>1</w:t>
+                      </w:r>
+                      <w:bookmarkEnd w:id="19"/>
+                    </w:p>
+                  </w:txbxContent>
+                </v:textbox>
+                <w10:wrap type="tight"/>
+              </v:shape>
+            </w:pict>
+          </mc:Fallback>
+        </mc:AlternateContent>
+      </w:r>
+      <w:r>
+        <w:rPr>
+          <w:noProof/>
+        </w:rPr>
+        <w:drawing>
+          <wp:anchor distT="0" distB="0" distL="114300" distR="114300" simplePos="0" relativeHeight="251661312" behindDoc="1" locked="0" layoutInCell="1" allowOverlap="1" wp14:anchorId="0D813A7C" wp14:editId="5312D13A">
+            <wp:simplePos x="0" y="0"/>
+            <wp:positionH relativeFrom="column">
+              <wp:posOffset>-495300</wp:posOffset>
+            </wp:positionH>
+            <wp:positionV relativeFrom="paragraph">
+              <wp:posOffset>435610</wp:posOffset>
+            </wp:positionV>
+            <wp:extent cx="6688455" cy="2758440"/>
+            <wp:effectExtent l="19050" t="19050" r="17145" b="22860"/>
+            <wp:wrapTight wrapText="bothSides">
+              <wp:wrapPolygon edited="0">
+                <wp:start x="-62" y="-149"/>
+                <wp:lineTo x="-62" y="21630"/>
+                <wp:lineTo x="21594" y="21630"/>
+                <wp:lineTo x="21594" y="-149"/>
+                <wp:lineTo x="-62" y="-149"/>
+              </wp:wrapPolygon>
+            </wp:wrapTight>
+            <wp:docPr id="10" name="Image 10"/>
+            <wp:cNvGraphicFramePr>
+              <a:graphicFrameLocks xmlns:a="http://schemas.openxmlformats.org/drawingml/2006/main" noChangeAspect="1"/>
+            </wp:cNvGraphicFramePr>
+            <a:graphic xmlns:a="http://schemas.openxmlformats.org/drawingml/2006/main">
+              <a:graphicData uri="http://schemas.openxmlformats.org/drawingml/2006/picture">
+                <pic:pic xmlns:pic="http://schemas.openxmlformats.org/drawingml/2006/picture">
+                  <pic:nvPicPr>
+                    <pic:cNvPr id="1" name=""/>
+                    <pic:cNvPicPr/>
+                  </pic:nvPicPr>
+                  <pic:blipFill>
+                    <a:blip r:embed="rId21">
+                      <a:extLst>
+                        <a:ext uri="{28A0092B-C50C-407E-A947-70E740481C1C}">
+                          <a14:useLocalDpi xmlns:a14="http://schemas.microsoft.com/office/drawing/2010/main" val="0"/>
+                        </a:ext>
+                      </a:extLst>
+                    </a:blip>
+                    <a:stretch>
+                      <a:fillRect/>
+                    </a:stretch>
+                  </pic:blipFill>
+                  <pic:spPr>
+                    <a:xfrm>
+                      <a:off x="0" y="0"/>
+                      <a:ext cx="6688455" cy="2758440"/>
+                    </a:xfrm>
+                    <a:prstGeom prst="rect">
+                      <a:avLst/>
+                    </a:prstGeom>
+                    <a:ln w="19050">
+                      <a:solidFill>
+                        <a:schemeClr val="tx1"/>
+                      </a:solidFill>
+                    </a:ln>
+                  </pic:spPr>
+                </pic:pic>
+              </a:graphicData>
+            </a:graphic>
+            <wp14:sizeRelH relativeFrom="margin">
+              <wp14:pctWidth>0</wp14:pctWidth>
+            </wp14:sizeRelH>
+            <wp14:sizeRelV relativeFrom="margin">
+              <wp14:pctHeight>0</wp14:pctHeight>
+            </wp14:sizeRelV>
+          </wp:anchor>
+        </w:drawing>
+      </w:r>
+      <w:r>
+        <w:t>Diagramme de sequence d’analyse</w:t>
+      </w:r>
+      <w:bookmarkEnd w:id="17"/>
+      <w:r>
+        <w:t xml:space="preserve"> </w:t>
+      </w:r>
+    </w:p>
+    <w:p>
+      <w:pPr>
+        <w:pStyle w:val="Titre2"/>
+      </w:pPr>
+      <w:bookmarkStart w:id="20" w:name="_Toc61118903"/>
+      <w:r>
+        <w:rPr>
+          <w:noProof/>
+        </w:rPr>
+        <mc:AlternateContent>
+          <mc:Choice Requires="wps">
+            <w:drawing>
+              <wp:anchor distT="0" distB="0" distL="114300" distR="114300" simplePos="0" relativeHeight="251666432" behindDoc="1" locked="0" layoutInCell="1" allowOverlap="1" wp14:anchorId="57261250" wp14:editId="23334A66">
+                <wp:simplePos x="0" y="0"/>
+                <wp:positionH relativeFrom="column">
+                  <wp:posOffset>479425</wp:posOffset>
+                </wp:positionH>
+                <wp:positionV relativeFrom="paragraph">
+                  <wp:posOffset>7432040</wp:posOffset>
+                </wp:positionV>
+                <wp:extent cx="4671060" cy="635"/>
+                <wp:effectExtent l="0" t="0" r="0" b="0"/>
+                <wp:wrapTight wrapText="bothSides">
+                  <wp:wrapPolygon edited="0">
+                    <wp:start x="0" y="0"/>
+                    <wp:lineTo x="0" y="21600"/>
+                    <wp:lineTo x="21600" y="21600"/>
+                    <wp:lineTo x="21600" y="0"/>
+                  </wp:wrapPolygon>
+                </wp:wrapTight>
+                <wp:docPr id="13" name="Zone de texte 13"/>
+                <wp:cNvGraphicFramePr/>
+                <a:graphic xmlns:a="http://schemas.openxmlformats.org/drawingml/2006/main">
+                  <a:graphicData uri="http://schemas.microsoft.com/office/word/2010/wordprocessingShape">
+                    <wps:wsp>
+                      <wps:cNvSpPr txBox="1"/>
+                      <wps:spPr>
+                        <a:xfrm>
+                          <a:off x="0" y="0"/>
+                          <a:ext cx="4671060" cy="635"/>
+                        </a:xfrm>
+                        <a:prstGeom prst="rect">
+                          <a:avLst/>
+                        </a:prstGeom>
+                        <a:solidFill>
+                          <a:prstClr val="white"/>
+                        </a:solidFill>
+                        <a:ln>
+                          <a:noFill/>
+                        </a:ln>
+                      </wps:spPr>
+                      <wps:txbx>
+                        <w:txbxContent>
+                          <w:p>
+                            <w:pPr>
+                              <w:pStyle w:val="Lgende"/>
+                              <w:rPr>
+                                <w:rFonts w:cs="Times New Roman (Titres CS)"/>
+                                <w:b/>
+                                <w:caps/>
+                                <w:noProof/>
+                                <w:color w:val="000000" w:themeColor="text1"/>
+                                <w:sz w:val="28"/>
+                              </w:rPr>
+                            </w:pPr>
+                            <w:bookmarkStart w:id="21" w:name="_Toc61176089"/>
+                            <w:r>
+                              <w:t xml:space="preserve">Figure </w:t>
+                            </w:r>
+                            <w:fldSimple w:instr=" SEQ Figure \* ARABIC ">
+                              <w:r>
+                                <w:rPr>
+                                  <w:noProof/>
+                                </w:rPr>
+                                <w:t>10</w:t>
+                              </w:r>
+                            </w:fldSimple>
+                            <w:r>
+                              <w:t xml:space="preserve"> - Diagramme des classes participantes</w:t>
+                            </w:r>
+                            <w:bookmarkEnd w:id="21"/>
+                          </w:p>
+                        </w:txbxContent>
+                      </wps:txbx>
+                      <wps:bodyPr rot="0" spcFirstLastPara="0" vertOverflow="overflow" horzOverflow="overflow" vert="horz" wrap="square" lIns="0" tIns="0" rIns="0" bIns="0" numCol="1" spcCol="0" rtlCol="0" fromWordArt="0" anchor="t" anchorCtr="0" forceAA="0" compatLnSpc="1">
+                        <a:prstTxWarp prst="textNoShape">
+                          <a:avLst/>
+                        </a:prstTxWarp>
+                        <a:spAutoFit/>
+                      </wps:bodyPr>
+                    </wps:wsp>
+                  </a:graphicData>
+                </a:graphic>
+              </wp:anchor>
+            </w:drawing>
+          </mc:Choice>
+          <mc:Fallback>
+            <w:pict>
+              <v:shape w14:anchorId="57261250" id="Zone de texte 13" o:spid="_x0000_s1028" type="#_x0000_t202" style="position:absolute;left:0;text-align:left;margin-left:37.75pt;margin-top:585.2pt;width:367.8pt;height:.05pt;z-index:-251650048;visibility:visible;mso-wrap-style:square;mso-wrap-distance-left:9pt;mso-wrap-distance-top:0;mso-wrap-distance-right:9pt;mso-wrap-distance-bottom:0;mso-position-horizontal:absolute;mso-position-horizontal-relative:text;mso-position-vertical:absolute;mso-position-vertical-relative:text;v-text-anchor:top" o:gfxdata="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" stroked="f">
+                <v:textbox style="mso-fit-shape-to-text:t" inset="0,0,0,0">
+                  <w:txbxContent>
+                    <w:p>
+                      <w:pPr>
+                        <w:pStyle w:val="Lgende"/>
+                        <w:rPr>
+                          <w:rFonts w:cs="Times New Roman (Titres CS)"/>
+                          <w:b/>
+                          <w:caps/>
+                          <w:noProof/>
+                          <w:color w:val="000000" w:themeColor="text1"/>
+                          <w:sz w:val="28"/>
+                        </w:rPr>
+                      </w:pPr>
+                      <w:bookmarkStart w:id="22" w:name="_Toc61176089"/>
+                      <w:r>
+                        <w:t xml:space="preserve">Figure </w:t>
+                      </w:r>
+                      <w:fldSimple w:instr=" SEQ Figure \* ARABIC ">
+                        <w:r>
+                          <w:rPr>
+                            <w:noProof/>
+                          </w:rPr>
+                          <w:t>10</w:t>
+                        </w:r>
+                      </w:fldSimple>
+                      <w:r>
+                        <w:t xml:space="preserve"> - Diagramme des classes participantes</w:t>
+                      </w:r>
+                      <w:bookmarkEnd w:id="22"/>
+                    </w:p>
+                  </w:txbxContent>
+                </v:textbox>
+                <w10:wrap type="tight"/>
+              </v:shape>
+            </w:pict>
+          </mc:Fallback>
+        </mc:AlternateContent>
+      </w:r>
+      <w:r>
+        <w:rPr>
+          <w:noProof/>
+        </w:rPr>
+        <w:drawing>
+          <wp:anchor distT="0" distB="0" distL="114300" distR="114300" simplePos="0" relativeHeight="251664384" behindDoc="1" locked="0" layoutInCell="1" allowOverlap="1" wp14:anchorId="36DD5EA0" wp14:editId="0EFAB1AD">
+            <wp:simplePos x="0" y="0"/>
+            <wp:positionH relativeFrom="column">
+              <wp:posOffset>479425</wp:posOffset>
+            </wp:positionH>
+            <wp:positionV relativeFrom="paragraph">
+              <wp:posOffset>3500755</wp:posOffset>
+            </wp:positionV>
+            <wp:extent cx="4671060" cy="3874517"/>
+            <wp:effectExtent l="38100" t="38100" r="34290" b="31115"/>
+            <wp:wrapTight wrapText="bothSides">
+              <wp:wrapPolygon edited="0">
+                <wp:start x="-176" y="-212"/>
+                <wp:lineTo x="-176" y="21667"/>
+                <wp:lineTo x="21670" y="21667"/>
+                <wp:lineTo x="21670" y="-212"/>
+                <wp:lineTo x="-176" y="-212"/>
+              </wp:wrapPolygon>
+            </wp:wrapTight>
+            <wp:docPr id="12" name="Image 12"/>
+            <wp:cNvGraphicFramePr>
+              <a:graphicFrameLocks xmlns:a="http://schemas.openxmlformats.org/drawingml/2006/main" noChangeAspect="1"/>
+            </wp:cNvGraphicFramePr>
+            <a:graphic xmlns:a="http://schemas.openxmlformats.org/drawingml/2006/main">
+              <a:graphicData uri="http://schemas.openxmlformats.org/drawingml/2006/picture">
+                <pic:pic xmlns:pic="http://schemas.openxmlformats.org/drawingml/2006/picture">
+                  <pic:nvPicPr>
+                    <pic:cNvPr id="1" name=""/>
+                    <pic:cNvPicPr/>
+                  </pic:nvPicPr>
+                  <pic:blipFill>
+                    <a:blip r:embed="rId22">
+                      <a:extLst>
+                        <a:ext uri="{28A0092B-C50C-407E-A947-70E740481C1C}">
+                          <a14:useLocalDpi xmlns:a14="http://schemas.microsoft.com/office/drawing/2010/main" val="0"/>
+                        </a:ext>
+                      </a:extLst>
+                    </a:blip>
+                    <a:stretch>
+                      <a:fillRect/>
+                    </a:stretch>
+                  </pic:blipFill>
+                  <pic:spPr>
+                    <a:xfrm>
+                      <a:off x="0" y="0"/>
+                      <a:ext cx="4671060" cy="3874517"/>
+                    </a:xfrm>
+                    <a:prstGeom prst="rect">
+                      <a:avLst/>
+                    </a:prstGeom>
+                    <a:ln w="28575">
+                      <a:solidFill>
+                        <a:schemeClr val="tx1"/>
+                      </a:solidFill>
+                    </a:ln>
+                  </pic:spPr>
+                </pic:pic>
+              </a:graphicData>
+            </a:graphic>
+          </wp:anchor>
+        </w:drawing>
+      </w:r>
       <w:r>
         <w:t>Diagramme des classes participantes de l’UC</w:t>
       </w:r>
-      <w:bookmarkEnd w:id="17"/>
-    </w:p>
-    <w:p>
-      <w:pPr>
-        <w:pStyle w:val="Titre2"/>
-      </w:pPr>
-      <w:bookmarkStart w:id="18" w:name="_Toc60702293"/>
-      <w:r>
-        <w:t>Diagramme de sequence d’analyse</w:t>
-      </w:r>
-      <w:bookmarkEnd w:id="18"/>
-      <w:r>
-        <w:t xml:space="preserve"> </w:t>
-      </w:r>
+      <w:bookmarkEnd w:id="20"/>
     </w:p>
     <w:p/>
     <w:p/>
     <w:sectPr>
-      <w:headerReference w:type="default" r:id="rId19"/>
-      <w:footerReference w:type="even" r:id="rId20"/>
-      <w:footerReference w:type="default" r:id="rId21"/>
-      <w:footerReference w:type="first" r:id="rId22"/>
+      <w:headerReference w:type="default" r:id="rId23"/>
+      <w:footerReference w:type="even" r:id="rId24"/>
+      <w:footerReference w:type="default" r:id="rId25"/>
+      <w:footerReference w:type="first" r:id="rId26"/>
       <w:pgSz w:w="11900" w:h="16840"/>
       <w:pgMar w:top="1417" w:right="1417" w:bottom="1417" w:left="1417" w:header="708" w:footer="708" w:gutter="0"/>
       <w:pgNumType w:start="0"/>
@@ -9568,6 +9861,19 @@
 </file>
 
 <file path=customXml/item1.xml><?xml version="1.0" encoding="utf-8"?>
+<b:Sources xmlns:b="http://schemas.openxmlformats.org/officeDocument/2006/bibliography" xmlns="http://schemas.openxmlformats.org/officeDocument/2006/bibliography" SelectedStyle="/APASixthEditionOfficeOnline.xsl" StyleName="APA" Version="6"/>
+</file>
+
+<file path=customXml/item2.xml><?xml version="1.0" encoding="utf-8"?>
+<?mso-contentType ?>
+<FormTemplates xmlns="http://schemas.microsoft.com/sharepoint/v3/contenttype/forms">
+  <Display>DocumentLibraryForm</Display>
+  <Edit>DocumentLibraryForm</Edit>
+  <New>DocumentLibraryForm</New>
+</FormTemplates>
+</file>
+
+<file path=customXml/item3.xml><?xml version="1.0" encoding="utf-8"?>
 <ct:contentTypeSchema xmlns:ct="http://schemas.microsoft.com/office/2006/metadata/contentType" xmlns:ma="http://schemas.microsoft.com/office/2006/metadata/properties/metaAttributes" ct:_="" ma:_="" ma:contentTypeName="Document" ma:contentTypeID="0x01010062A83CBE517D6C4B8D31AD78CE3F4855" ma:contentTypeVersion="7" ma:contentTypeDescription="Crée un document." ma:contentTypeScope="" ma:versionID="2c87830f38cbbd5088bddd06c1a32576">
   <xsd:schema xmlns:xsd="http://www.w3.org/2001/XMLSchema" xmlns:xs="http://www.w3.org/2001/XMLSchema" xmlns:p="http://schemas.microsoft.com/office/2006/metadata/properties" xmlns:ns2="48775de9-06c8-4d17-b725-e398ceb95a86" xmlns:ns3="95b4a00f-b00d-4ed3-81ba-f53f7f280980" targetNamespace="http://schemas.microsoft.com/office/2006/metadata/properties" ma:root="true" ma:fieldsID="bb9f5a650c4edb6269987672fbff1c58" ns2:_="" ns3:_="">
     <xsd:import namespace="48775de9-06c8-4d17-b725-e398ceb95a86"/>
@@ -9752,19 +10058,6 @@
 </ct:contentTypeSchema>
 </file>
 
-<file path=customXml/item2.xml><?xml version="1.0" encoding="utf-8"?>
-<?mso-contentType ?>
-<FormTemplates xmlns="http://schemas.microsoft.com/sharepoint/v3/contenttype/forms">
-  <Display>DocumentLibraryForm</Display>
-  <Edit>DocumentLibraryForm</Edit>
-  <New>DocumentLibraryForm</New>
-</FormTemplates>
-</file>
-
-<file path=customXml/item3.xml><?xml version="1.0" encoding="utf-8"?>
-<b:Sources xmlns:b="http://schemas.openxmlformats.org/officeDocument/2006/bibliography" xmlns="http://schemas.openxmlformats.org/officeDocument/2006/bibliography" SelectedStyle="/APASixthEditionOfficeOnline.xsl" StyleName="APA" Version="6"/>
-</file>
-
 <file path=customXml/item4.xml><?xml version="1.0" encoding="utf-8"?>
 <p:properties xmlns:p="http://schemas.microsoft.com/office/2006/metadata/properties" xmlns:xsi="http://www.w3.org/2001/XMLSchema-instance" xmlns:pc="http://schemas.microsoft.com/office/infopath/2007/PartnerControls">
   <documentManagement>
@@ -9780,6 +10073,22 @@
 </file>
 
 <file path=customXml/itemProps1.xml><?xml version="1.0" encoding="utf-8"?>
+<ds:datastoreItem xmlns:ds="http://schemas.openxmlformats.org/officeDocument/2006/customXml" ds:itemID="{2F8AE6DF-1398-204A-B8A2-1E110FFA5FD9}">
+  <ds:schemaRefs>
+    <ds:schemaRef ds:uri="http://schemas.openxmlformats.org/officeDocument/2006/bibliography"/>
+  </ds:schemaRefs>
+</ds:datastoreItem>
+</file>
+
+<file path=customXml/itemProps2.xml><?xml version="1.0" encoding="utf-8"?>
+<ds:datastoreItem xmlns:ds="http://schemas.openxmlformats.org/officeDocument/2006/customXml" ds:itemID="{63193DF7-5735-4F36-9E2A-03642A3954D6}">
+  <ds:schemaRefs>
+    <ds:schemaRef ds:uri="http://schemas.microsoft.com/sharepoint/v3/contenttype/forms"/>
+  </ds:schemaRefs>
+</ds:datastoreItem>
+</file>
+
+<file path=customXml/itemProps3.xml><?xml version="1.0" encoding="utf-8"?>
 <ds:datastoreItem xmlns:ds="http://schemas.openxmlformats.org/officeDocument/2006/customXml" ds:itemID="{6E23AF94-CFC9-46D9-AC98-31C9356BE58F}">
   <ds:schemaRefs>
     <ds:schemaRef ds:uri="http://schemas.microsoft.com/office/2006/metadata/contentType"/>
@@ -9798,22 +10107,6 @@
 </ds:datastoreItem>
 </file>
 
-<file path=customXml/itemProps2.xml><?xml version="1.0" encoding="utf-8"?>
-<ds:datastoreItem xmlns:ds="http://schemas.openxmlformats.org/officeDocument/2006/customXml" ds:itemID="{63193DF7-5735-4F36-9E2A-03642A3954D6}">
-  <ds:schemaRefs>
-    <ds:schemaRef ds:uri="http://schemas.microsoft.com/sharepoint/v3/contenttype/forms"/>
-  </ds:schemaRefs>
-</ds:datastoreItem>
-</file>
-
-<file path=customXml/itemProps3.xml><?xml version="1.0" encoding="utf-8"?>
-<ds:datastoreItem xmlns:ds="http://schemas.openxmlformats.org/officeDocument/2006/customXml" ds:itemID="{2F8AE6DF-1398-204A-B8A2-1E110FFA5FD9}">
-  <ds:schemaRefs>
-    <ds:schemaRef ds:uri="http://schemas.openxmlformats.org/officeDocument/2006/bibliography"/>
-  </ds:schemaRefs>
-</ds:datastoreItem>
-</file>
-
 <file path=customXml/itemProps4.xml><?xml version="1.0" encoding="utf-8"?>
 <ds:datastoreItem xmlns:ds="http://schemas.openxmlformats.org/officeDocument/2006/customXml" ds:itemID="{F1C378E5-3072-4000-8DC8-D20ACB2F1A8F}">
   <ds:schemaRefs>
